--- a/功能划分.docx
+++ b/功能划分.docx
@@ -69,6 +69,69 @@
       <w:pPr>
         <w:ind w:firstLine="420" w:firstLineChars="0"/>
         <w:rPr>
+          <w:rFonts w:hint="default" w:eastAsiaTheme="minorEastAsia"/>
+          <w:lang w:val="en-US" w:eastAsia="zh-CN"/>
+        </w:rPr>
+      </w:pPr>
+      <w:r>
+        <w:rPr>
+          <w:rFonts w:hint="eastAsia"/>
+          <w:lang w:val="en-US" w:eastAsia="zh-CN"/>
+        </w:rPr>
+        <w:t>查看用户主页√</w:t>
+      </w:r>
+    </w:p>
+    <w:p>
+      <w:pPr>
+        <w:ind w:firstLine="420" w:firstLineChars="0"/>
+        <w:rPr>
+          <w:rFonts w:hint="eastAsia"/>
+          <w:lang w:val="en-US" w:eastAsia="zh-CN"/>
+        </w:rPr>
+      </w:pPr>
+      <w:r>
+        <w:rPr>
+          <w:rFonts w:hint="eastAsia"/>
+          <w:lang w:val="en-US" w:eastAsia="zh-CN"/>
+        </w:rPr>
+        <w:t>搜索用户</w:t>
+      </w:r>
+    </w:p>
+    <w:p>
+      <w:pPr>
+        <w:ind w:firstLine="420" w:firstLineChars="0"/>
+        <w:rPr>
+          <w:rFonts w:hint="default" w:eastAsiaTheme="minorEastAsia"/>
+          <w:lang w:val="en-US" w:eastAsia="zh-CN"/>
+        </w:rPr>
+      </w:pPr>
+      <w:r>
+        <w:rPr>
+          <w:rFonts w:hint="eastAsia"/>
+          <w:lang w:val="en-US" w:eastAsia="zh-CN"/>
+        </w:rPr>
+        <w:t>头像</w:t>
+      </w:r>
+    </w:p>
+    <w:p>
+      <w:pPr>
+        <w:rPr>
+          <w:rFonts w:hint="eastAsia"/>
+          <w:lang w:val="en-US" w:eastAsia="zh-CN"/>
+        </w:rPr>
+      </w:pPr>
+      <w:r>
+        <w:rPr>
+          <w:rFonts w:hint="eastAsia"/>
+          <w:lang w:val="en-US" w:eastAsia="zh-CN"/>
+        </w:rPr>
+        <w:t>分享：</w:t>
+      </w:r>
+    </w:p>
+    <w:p>
+      <w:pPr>
+        <w:ind w:firstLine="420" w:firstLineChars="0"/>
+        <w:rPr>
           <w:rFonts w:hint="eastAsia" w:eastAsiaTheme="minorEastAsia"/>
           <w:lang w:val="en-US" w:eastAsia="zh-CN"/>
         </w:rPr>
@@ -78,7 +141,23 @@
           <w:rFonts w:hint="eastAsia"/>
           <w:lang w:val="en-US" w:eastAsia="zh-CN"/>
         </w:rPr>
-        <w:t>查看用户主页√</w:t>
+        <w:t>显示分享列表√</w:t>
+      </w:r>
+    </w:p>
+    <w:p>
+      <w:pPr>
+        <w:ind w:firstLine="420" w:firstLineChars="0"/>
+        <w:rPr>
+          <w:rFonts w:hint="eastAsia" w:eastAsiaTheme="minorEastAsia"/>
+          <w:lang w:val="en-US" w:eastAsia="zh-CN"/>
+        </w:rPr>
+      </w:pPr>
+      <w:r>
+        <w:rPr>
+          <w:rFonts w:hint="eastAsia"/>
+          <w:lang w:val="en-US" w:eastAsia="zh-CN"/>
+        </w:rPr>
+        <w:t>搜索分享</w:t>
       </w:r>
     </w:p>
     <w:p>
@@ -94,54 +173,7 @@
           <w:rFonts w:hint="eastAsia"/>
           <w:lang w:val="en-US" w:eastAsia="zh-CN"/>
         </w:rPr>
-        <w:t>搜索用户</w:t>
-      </w:r>
-    </w:p>
-    <w:p>
-      <w:pPr>
-        <w:rPr>
-          <w:rFonts w:hint="eastAsia"/>
-          <w:lang w:val="en-US" w:eastAsia="zh-CN"/>
-        </w:rPr>
-      </w:pPr>
-      <w:r>
-        <w:rPr>
-          <w:rFonts w:hint="eastAsia"/>
-          <w:lang w:val="en-US" w:eastAsia="zh-CN"/>
-        </w:rPr>
-        <w:t>分享：</w:t>
-      </w:r>
-    </w:p>
-    <w:p>
-      <w:pPr>
-        <w:ind w:firstLine="420" w:firstLineChars="0"/>
-        <w:rPr>
-          <w:rFonts w:hint="eastAsia"/>
-          <w:lang w:val="en-US" w:eastAsia="zh-CN"/>
-        </w:rPr>
-      </w:pPr>
-      <w:r>
-        <w:rPr>
-          <w:rFonts w:hint="eastAsia"/>
-          <w:lang w:val="en-US" w:eastAsia="zh-CN"/>
-        </w:rPr>
-        <w:t>显示分享列表</w:t>
-      </w:r>
-    </w:p>
-    <w:p>
-      <w:pPr>
-        <w:ind w:firstLine="420" w:firstLineChars="0"/>
-        <w:rPr>
-          <w:rFonts w:hint="eastAsia"/>
-          <w:lang w:val="en-US" w:eastAsia="zh-CN"/>
-        </w:rPr>
-      </w:pPr>
-      <w:r>
-        <w:rPr>
-          <w:rFonts w:hint="eastAsia"/>
-          <w:lang w:val="en-US" w:eastAsia="zh-CN"/>
-        </w:rPr>
-        <w:t>搜索分享</w:t>
+        <w:t>最新发布</w:t>
       </w:r>
     </w:p>
     <w:p>
@@ -157,71 +189,35 @@
           <w:rFonts w:hint="eastAsia"/>
           <w:lang w:val="en-US" w:eastAsia="zh-CN"/>
         </w:rPr>
-        <w:t>最新发布</w:t>
-      </w:r>
-    </w:p>
-    <w:p>
-      <w:pPr>
-        <w:ind w:firstLine="420" w:firstLineChars="0"/>
-        <w:rPr>
-          <w:rFonts w:hint="eastAsia"/>
-          <w:lang w:val="en-US" w:eastAsia="zh-CN"/>
-        </w:rPr>
-      </w:pPr>
-      <w:r>
-        <w:rPr>
-          <w:rFonts w:hint="eastAsia"/>
-          <w:lang w:val="en-US" w:eastAsia="zh-CN"/>
-        </w:rPr>
         <w:t>查看分享</w:t>
       </w:r>
-    </w:p>
-    <w:p>
-      <w:pPr>
-        <w:ind w:firstLine="420" w:firstLineChars="0"/>
-        <w:rPr>
-          <w:rFonts w:hint="eastAsia"/>
-          <w:lang w:val="en-US" w:eastAsia="zh-CN"/>
-        </w:rPr>
-      </w:pPr>
-      <w:r>
-        <w:rPr>
-          <w:rFonts w:hint="eastAsia"/>
-          <w:lang w:val="en-US" w:eastAsia="zh-CN"/>
-        </w:rPr>
-        <w:t>我的分享</w:t>
-      </w:r>
-    </w:p>
-    <w:p>
-      <w:pPr>
-        <w:ind w:firstLine="420" w:firstLineChars="0"/>
-        <w:rPr>
-          <w:rFonts w:hint="eastAsia"/>
-          <w:lang w:val="en-US" w:eastAsia="zh-CN"/>
-        </w:rPr>
-      </w:pPr>
-      <w:r>
-        <w:rPr>
-          <w:rFonts w:hint="eastAsia"/>
-          <w:lang w:val="en-US" w:eastAsia="zh-CN"/>
-        </w:rPr>
-        <w:t>发布分享</w:t>
-      </w:r>
-    </w:p>
-    <w:p>
-      <w:pPr>
-        <w:ind w:firstLine="420" w:firstLineChars="0"/>
-        <w:rPr>
-          <w:rFonts w:hint="eastAsia" w:eastAsiaTheme="minorEastAsia"/>
-          <w:lang w:val="en-US" w:eastAsia="zh-CN"/>
-        </w:rPr>
-      </w:pPr>
-      <w:r>
-        <w:rPr>
-          <w:rFonts w:hint="eastAsia"/>
-          <w:lang w:val="en-US" w:eastAsia="zh-CN"/>
-        </w:rPr>
-        <w:t>修改分享</w:t>
+      <w:r>
+        <w:rPr>
+          <w:rFonts w:hint="default"/>
+          <w:lang w:val="en-US" w:eastAsia="zh-CN"/>
+        </w:rPr>
+        <w:t>(</w:t>
+      </w:r>
+      <w:r>
+        <w:rPr>
+          <w:rFonts w:hint="eastAsia"/>
+          <w:lang w:val="en-US" w:eastAsia="zh-CN"/>
+        </w:rPr>
+        <w:t>分享√、评论√、回复√</w:t>
+      </w:r>
+      <w:r>
+        <w:rPr>
+          <w:rFonts w:hint="default"/>
+          <w:lang w:val="en-US" w:eastAsia="zh-CN"/>
+        </w:rPr>
+        <w:t>)</w:t>
+      </w:r>
+      <w:r>
+        <w:rPr>
+          <w:rFonts w:hint="eastAsia"/>
+          <w:lang w:val="en-US" w:eastAsia="zh-CN"/>
+        </w:rPr>
+        <w:t>√</w:t>
       </w:r>
       <w:bookmarkStart w:id="0" w:name="_GoBack"/>
       <w:bookmarkEnd w:id="0"/>
@@ -230,16 +226,16 @@
       <w:pPr>
         <w:ind w:firstLine="420" w:firstLineChars="0"/>
         <w:rPr>
-          <w:rFonts w:hint="eastAsia"/>
-          <w:lang w:val="en-US" w:eastAsia="zh-CN"/>
-        </w:rPr>
-      </w:pPr>
-      <w:r>
-        <w:rPr>
-          <w:rFonts w:hint="eastAsia"/>
-          <w:lang w:val="en-US" w:eastAsia="zh-CN"/>
-        </w:rPr>
-        <w:t>设置分享状态</w:t>
+          <w:rFonts w:hint="eastAsia" w:eastAsiaTheme="minorEastAsia"/>
+          <w:lang w:val="en-US" w:eastAsia="zh-CN"/>
+        </w:rPr>
+      </w:pPr>
+      <w:r>
+        <w:rPr>
+          <w:rFonts w:hint="eastAsia"/>
+          <w:lang w:val="en-US" w:eastAsia="zh-CN"/>
+        </w:rPr>
+        <w:t>我的分享√</w:t>
       </w:r>
     </w:p>
     <w:p>
@@ -247,6 +243,63 @@
         <w:ind w:firstLine="420" w:firstLineChars="0"/>
         <w:rPr>
           <w:rFonts w:hint="default"/>
+          <w:highlight w:val="none"/>
+          <w:lang w:val="en-US" w:eastAsia="zh-CN"/>
+        </w:rPr>
+      </w:pPr>
+      <w:r>
+        <w:rPr>
+          <w:rFonts w:hint="eastAsia"/>
+          <w:highlight w:val="none"/>
+          <w:lang w:val="en-US" w:eastAsia="zh-CN"/>
+        </w:rPr>
+        <w:t>发布分享</w:t>
+      </w:r>
+      <w:r>
+        <w:rPr>
+          <w:rFonts w:hint="eastAsia"/>
+          <w:lang w:val="en-US" w:eastAsia="zh-CN"/>
+        </w:rPr>
+        <w:t>√</w:t>
+      </w:r>
+    </w:p>
+    <w:p>
+      <w:pPr>
+        <w:ind w:firstLine="420" w:firstLineChars="0"/>
+        <w:rPr>
+          <w:rFonts w:hint="default" w:eastAsiaTheme="minorEastAsia"/>
+          <w:lang w:val="en-US" w:eastAsia="zh-CN"/>
+        </w:rPr>
+      </w:pPr>
+      <w:r>
+        <w:rPr>
+          <w:rFonts w:hint="eastAsia"/>
+          <w:lang w:val="en-US" w:eastAsia="zh-CN"/>
+        </w:rPr>
+        <w:t>修改分享</w:t>
+      </w:r>
+    </w:p>
+    <w:p>
+      <w:pPr>
+        <w:ind w:firstLine="420" w:firstLineChars="0"/>
+        <w:rPr>
+          <w:rFonts w:hint="default"/>
+          <w:lang w:val="en-US" w:eastAsia="zh-CN"/>
+        </w:rPr>
+      </w:pPr>
+      <w:r>
+        <w:rPr>
+          <w:rFonts w:hint="eastAsia"/>
+          <w:lang w:val="en-US" w:eastAsia="zh-CN"/>
+        </w:rPr>
+        <w:t>设置分享状态√</w:t>
+      </w:r>
+    </w:p>
+    <w:p>
+      <w:pPr>
+        <w:ind w:firstLine="420" w:firstLineChars="0"/>
+        <w:rPr>
+          <w:rFonts w:hint="default"/>
           <w:lang w:val="en-US" w:eastAsia="zh-CN"/>
         </w:rPr>
       </w:pPr>
@@ -277,16 +330,16 @@
       <w:pPr>
         <w:ind w:firstLine="420" w:firstLineChars="0"/>
         <w:rPr>
-          <w:rFonts w:hint="eastAsia"/>
-          <w:lang w:val="en-US" w:eastAsia="zh-CN"/>
-        </w:rPr>
-      </w:pPr>
-      <w:r>
-        <w:rPr>
-          <w:rFonts w:hint="eastAsia"/>
-          <w:lang w:val="en-US" w:eastAsia="zh-CN"/>
-        </w:rPr>
-        <w:t>评论分享</w:t>
+          <w:rFonts w:hint="default" w:eastAsiaTheme="minorEastAsia"/>
+          <w:lang w:val="en-US" w:eastAsia="zh-CN"/>
+        </w:rPr>
+      </w:pPr>
+      <w:r>
+        <w:rPr>
+          <w:rFonts w:hint="eastAsia"/>
+          <w:lang w:val="en-US" w:eastAsia="zh-CN"/>
+        </w:rPr>
+        <w:t>评论分享√</w:t>
       </w:r>
     </w:p>
     <w:p>
@@ -324,6 +377,84 @@
       <w:pPr>
         <w:ind w:firstLine="420" w:firstLineChars="0"/>
         <w:rPr>
+          <w:rFonts w:hint="default" w:eastAsiaTheme="minorEastAsia"/>
+          <w:lang w:val="en-US" w:eastAsia="zh-CN"/>
+        </w:rPr>
+      </w:pPr>
+      <w:r>
+        <w:rPr>
+          <w:rFonts w:hint="eastAsia"/>
+          <w:lang w:val="en-US" w:eastAsia="zh-CN"/>
+        </w:rPr>
+        <w:t>回复评论√</w:t>
+      </w:r>
+    </w:p>
+    <w:p>
+      <w:pPr>
+        <w:rPr>
+          <w:rFonts w:hint="eastAsia"/>
+          <w:lang w:val="en-US" w:eastAsia="zh-CN"/>
+        </w:rPr>
+      </w:pPr>
+      <w:r>
+        <w:rPr>
+          <w:rFonts w:hint="eastAsia"/>
+          <w:lang w:val="en-US" w:eastAsia="zh-CN"/>
+        </w:rPr>
+        <w:t>管理员：</w:t>
+      </w:r>
+    </w:p>
+    <w:p>
+      <w:pPr>
+        <w:ind w:firstLine="420" w:firstLineChars="0"/>
+        <w:rPr>
+          <w:rFonts w:hint="default" w:eastAsiaTheme="minorEastAsia"/>
+          <w:lang w:val="en-US" w:eastAsia="zh-CN"/>
+        </w:rPr>
+      </w:pPr>
+      <w:r>
+        <w:rPr>
+          <w:rFonts w:hint="eastAsia"/>
+          <w:lang w:val="en-US" w:eastAsia="zh-CN"/>
+        </w:rPr>
+        <w:t>注册用户管理√</w:t>
+      </w:r>
+    </w:p>
+    <w:p>
+      <w:pPr>
+        <w:rPr>
+          <w:rFonts w:hint="eastAsia"/>
+          <w:lang w:val="en-US" w:eastAsia="zh-CN"/>
+        </w:rPr>
+      </w:pPr>
+      <w:r>
+        <w:rPr>
+          <w:rFonts w:hint="eastAsia"/>
+          <w:lang w:val="en-US" w:eastAsia="zh-CN"/>
+        </w:rPr>
+        <w:t>屏蔽关键字：</w:t>
+      </w:r>
+    </w:p>
+    <w:p>
+      <w:pPr>
+        <w:ind w:firstLine="420" w:firstLineChars="0"/>
+        <w:rPr>
+          <w:rFonts w:hint="eastAsia"/>
+          <w:lang w:val="en-US" w:eastAsia="zh-CN"/>
+        </w:rPr>
+      </w:pPr>
+      <w:r>
+        <w:rPr>
+          <w:rFonts w:hint="eastAsia"/>
+          <w:lang w:val="en-US" w:eastAsia="zh-CN"/>
+        </w:rPr>
+        <w:t>限制词管理√</w:t>
+      </w:r>
+    </w:p>
+    <w:p>
+      <w:pPr>
+        <w:ind w:firstLine="420" w:firstLineChars="0"/>
+        <w:rPr>
           <w:rFonts w:hint="default"/>
           <w:lang w:val="en-US" w:eastAsia="zh-CN"/>
         </w:rPr>
@@ -333,22 +464,69 @@
           <w:rFonts w:hint="eastAsia"/>
           <w:lang w:val="en-US" w:eastAsia="zh-CN"/>
         </w:rPr>
-        <w:t>回复评论</w:t>
-      </w:r>
-    </w:p>
-    <w:p>
-      <w:pPr>
-        <w:rPr>
-          <w:rFonts w:hint="eastAsia"/>
-          <w:lang w:val="en-US" w:eastAsia="zh-CN"/>
-        </w:rPr>
-      </w:pPr>
-      <w:r>
-        <w:rPr>
-          <w:rFonts w:hint="eastAsia"/>
-          <w:lang w:val="en-US" w:eastAsia="zh-CN"/>
-        </w:rPr>
-        <w:t>管理员：</w:t>
+        <w:t>限制词检测</w:t>
+      </w:r>
+    </w:p>
+    <w:p>
+      <w:pPr>
+        <w:rPr>
+          <w:rFonts w:hint="eastAsia"/>
+          <w:lang w:val="en-US" w:eastAsia="zh-CN"/>
+        </w:rPr>
+      </w:pPr>
+      <w:r>
+        <w:rPr>
+          <w:rFonts w:hint="eastAsia"/>
+          <w:lang w:val="en-US" w:eastAsia="zh-CN"/>
+        </w:rPr>
+        <w:t>图片：</w:t>
+      </w:r>
+    </w:p>
+    <w:p>
+      <w:pPr>
+        <w:ind w:firstLine="420" w:firstLineChars="0"/>
+        <w:rPr>
+          <w:rFonts w:hint="default"/>
+          <w:lang w:val="en-US" w:eastAsia="zh-CN"/>
+        </w:rPr>
+      </w:pPr>
+      <w:r>
+        <w:rPr>
+          <w:rFonts w:hint="eastAsia"/>
+          <w:lang w:val="en-US" w:eastAsia="zh-CN"/>
+        </w:rPr>
+        <w:t>上传图片的压缩</w:t>
+      </w:r>
+    </w:p>
+    <w:p>
+      <w:pPr>
+        <w:rPr>
+          <w:rFonts w:hint="eastAsia"/>
+          <w:lang w:val="en-US" w:eastAsia="zh-CN"/>
+        </w:rPr>
+      </w:pPr>
+      <w:r>
+        <w:rPr>
+          <w:rFonts w:hint="eastAsia"/>
+          <w:lang w:val="en-US" w:eastAsia="zh-CN"/>
+        </w:rPr>
+        <w:t>关注：</w:t>
+      </w:r>
+    </w:p>
+    <w:p>
+      <w:pPr>
+        <w:ind w:firstLine="420" w:firstLineChars="0"/>
+        <w:rPr>
+          <w:rFonts w:hint="eastAsia"/>
+          <w:lang w:val="en-US" w:eastAsia="zh-CN"/>
+        </w:rPr>
+      </w:pPr>
+      <w:r>
+        <w:rPr>
+          <w:rFonts w:hint="eastAsia"/>
+          <w:lang w:val="en-US" w:eastAsia="zh-CN"/>
+        </w:rPr>
+        <w:t>关注用户√</w:t>
       </w:r>
     </w:p>
     <w:p>
@@ -364,38 +542,7 @@
           <w:rFonts w:hint="eastAsia"/>
           <w:lang w:val="en-US" w:eastAsia="zh-CN"/>
         </w:rPr>
-        <w:t>注册用户管理√</w:t>
-      </w:r>
-    </w:p>
-    <w:p>
-      <w:pPr>
-        <w:rPr>
-          <w:rFonts w:hint="eastAsia"/>
-          <w:lang w:val="en-US" w:eastAsia="zh-CN"/>
-        </w:rPr>
-      </w:pPr>
-      <w:r>
-        <w:rPr>
-          <w:rFonts w:hint="eastAsia"/>
-          <w:lang w:val="en-US" w:eastAsia="zh-CN"/>
-        </w:rPr>
-        <w:t>屏蔽关键字：</w:t>
-      </w:r>
-    </w:p>
-    <w:p>
-      <w:pPr>
-        <w:ind w:firstLine="420" w:firstLineChars="0"/>
-        <w:rPr>
-          <w:rFonts w:hint="eastAsia"/>
-          <w:lang w:val="en-US" w:eastAsia="zh-CN"/>
-        </w:rPr>
-      </w:pPr>
-      <w:r>
-        <w:rPr>
-          <w:rFonts w:hint="eastAsia"/>
-          <w:lang w:val="en-US" w:eastAsia="zh-CN"/>
-        </w:rPr>
-        <w:t>限制词管理√</w:t>
+        <w:t>我的关注√</w:t>
       </w:r>
     </w:p>
     <w:p>
@@ -411,22 +558,85 @@
           <w:rFonts w:hint="eastAsia"/>
           <w:lang w:val="en-US" w:eastAsia="zh-CN"/>
         </w:rPr>
-        <w:t>限制词检测</w:t>
-      </w:r>
-    </w:p>
-    <w:p>
-      <w:pPr>
-        <w:rPr>
-          <w:rFonts w:hint="eastAsia"/>
-          <w:lang w:val="en-US" w:eastAsia="zh-CN"/>
-        </w:rPr>
-      </w:pPr>
-      <w:r>
-        <w:rPr>
-          <w:rFonts w:hint="eastAsia"/>
-          <w:lang w:val="en-US" w:eastAsia="zh-CN"/>
-        </w:rPr>
-        <w:t>图片：</w:t>
+        <w:t>我的粉丝√</w:t>
+      </w:r>
+    </w:p>
+    <w:p>
+      <w:pPr>
+        <w:rPr>
+          <w:rFonts w:hint="eastAsia"/>
+          <w:lang w:val="en-US" w:eastAsia="zh-CN"/>
+        </w:rPr>
+      </w:pPr>
+      <w:r>
+        <w:rPr>
+          <w:rFonts w:hint="eastAsia"/>
+          <w:lang w:val="en-US" w:eastAsia="zh-CN"/>
+        </w:rPr>
+        <w:t>点赞：</w:t>
+      </w:r>
+    </w:p>
+    <w:p>
+      <w:pPr>
+        <w:ind w:firstLine="420" w:firstLineChars="0"/>
+        <w:rPr>
+          <w:rFonts w:hint="eastAsia"/>
+          <w:lang w:val="en-US" w:eastAsia="zh-CN"/>
+        </w:rPr>
+      </w:pPr>
+      <w:r>
+        <w:rPr>
+          <w:rFonts w:hint="eastAsia"/>
+          <w:lang w:val="en-US" w:eastAsia="zh-CN"/>
+        </w:rPr>
+        <w:t>点赞榜</w:t>
+      </w:r>
+    </w:p>
+    <w:p>
+      <w:pPr>
+        <w:ind w:firstLine="420" w:firstLineChars="0"/>
+        <w:rPr>
+          <w:rFonts w:hint="default" w:eastAsiaTheme="minorEastAsia"/>
+          <w:lang w:val="en-US" w:eastAsia="zh-CN"/>
+        </w:rPr>
+      </w:pPr>
+      <w:r>
+        <w:rPr>
+          <w:rFonts w:hint="eastAsia"/>
+          <w:lang w:val="en-US" w:eastAsia="zh-CN"/>
+        </w:rPr>
+        <w:t>点赞分享√</w:t>
+      </w:r>
+    </w:p>
+    <w:p>
+      <w:pPr>
+        <w:rPr>
+          <w:rFonts w:hint="eastAsia"/>
+          <w:lang w:val="en-US" w:eastAsia="zh-CN"/>
+        </w:rPr>
+      </w:pPr>
+      <w:r>
+        <w:rPr>
+          <w:rFonts w:hint="eastAsia"/>
+          <w:lang w:val="en-US" w:eastAsia="zh-CN"/>
+        </w:rPr>
+        <w:t>收藏：</w:t>
+      </w:r>
+    </w:p>
+    <w:p>
+      <w:pPr>
+        <w:ind w:firstLine="420" w:firstLineChars="0"/>
+        <w:rPr>
+          <w:rFonts w:hint="eastAsia"/>
+          <w:lang w:val="en-US" w:eastAsia="zh-CN"/>
+        </w:rPr>
+      </w:pPr>
+      <w:r>
+        <w:rPr>
+          <w:rFonts w:hint="eastAsia"/>
+          <w:lang w:val="en-US" w:eastAsia="zh-CN"/>
+        </w:rPr>
+        <w:t>收藏分享√</w:t>
       </w:r>
     </w:p>
     <w:p>
@@ -442,164 +652,7 @@
           <w:rFonts w:hint="eastAsia"/>
           <w:lang w:val="en-US" w:eastAsia="zh-CN"/>
         </w:rPr>
-        <w:t>上传图片的压缩</w:t>
-      </w:r>
-    </w:p>
-    <w:p>
-      <w:pPr>
-        <w:rPr>
-          <w:rFonts w:hint="eastAsia"/>
-          <w:lang w:val="en-US" w:eastAsia="zh-CN"/>
-        </w:rPr>
-      </w:pPr>
-      <w:r>
-        <w:rPr>
-          <w:rFonts w:hint="eastAsia"/>
-          <w:lang w:val="en-US" w:eastAsia="zh-CN"/>
-        </w:rPr>
-        <w:t>关注：</w:t>
-      </w:r>
-    </w:p>
-    <w:p>
-      <w:pPr>
-        <w:ind w:firstLine="420" w:firstLineChars="0"/>
-        <w:rPr>
-          <w:rFonts w:hint="eastAsia"/>
-          <w:lang w:val="en-US" w:eastAsia="zh-CN"/>
-        </w:rPr>
-      </w:pPr>
-      <w:r>
-        <w:rPr>
-          <w:rFonts w:hint="eastAsia"/>
-          <w:lang w:val="en-US" w:eastAsia="zh-CN"/>
-        </w:rPr>
-        <w:t>关注用户√</w:t>
-      </w:r>
-    </w:p>
-    <w:p>
-      <w:pPr>
-        <w:ind w:firstLine="420" w:firstLineChars="0"/>
-        <w:rPr>
-          <w:rFonts w:hint="eastAsia"/>
-          <w:lang w:val="en-US" w:eastAsia="zh-CN"/>
-        </w:rPr>
-      </w:pPr>
-      <w:r>
-        <w:rPr>
-          <w:rFonts w:hint="eastAsia"/>
-          <w:lang w:val="en-US" w:eastAsia="zh-CN"/>
-        </w:rPr>
-        <w:t>我的关注</w:t>
-      </w:r>
-    </w:p>
-    <w:p>
-      <w:pPr>
-        <w:ind w:firstLine="420" w:firstLineChars="0"/>
-        <w:rPr>
-          <w:rFonts w:hint="default"/>
-          <w:lang w:val="en-US" w:eastAsia="zh-CN"/>
-        </w:rPr>
-      </w:pPr>
-      <w:r>
-        <w:rPr>
-          <w:rFonts w:hint="eastAsia"/>
-          <w:lang w:val="en-US" w:eastAsia="zh-CN"/>
-        </w:rPr>
-        <w:t>我的粉丝</w:t>
-      </w:r>
-    </w:p>
-    <w:p>
-      <w:pPr>
-        <w:rPr>
-          <w:rFonts w:hint="eastAsia"/>
-          <w:lang w:val="en-US" w:eastAsia="zh-CN"/>
-        </w:rPr>
-      </w:pPr>
-      <w:r>
-        <w:rPr>
-          <w:rFonts w:hint="eastAsia"/>
-          <w:lang w:val="en-US" w:eastAsia="zh-CN"/>
-        </w:rPr>
-        <w:t>点赞：</w:t>
-      </w:r>
-    </w:p>
-    <w:p>
-      <w:pPr>
-        <w:ind w:firstLine="420" w:firstLineChars="0"/>
-        <w:rPr>
-          <w:rFonts w:hint="eastAsia"/>
-          <w:lang w:val="en-US" w:eastAsia="zh-CN"/>
-        </w:rPr>
-      </w:pPr>
-      <w:r>
-        <w:rPr>
-          <w:rFonts w:hint="eastAsia"/>
-          <w:lang w:val="en-US" w:eastAsia="zh-CN"/>
-        </w:rPr>
-        <w:t>点赞榜</w:t>
-      </w:r>
-    </w:p>
-    <w:p>
-      <w:pPr>
-        <w:ind w:firstLine="420" w:firstLineChars="0"/>
-        <w:rPr>
-          <w:rFonts w:hint="default"/>
-          <w:lang w:val="en-US" w:eastAsia="zh-CN"/>
-        </w:rPr>
-      </w:pPr>
-      <w:r>
-        <w:rPr>
-          <w:rFonts w:hint="eastAsia"/>
-          <w:lang w:val="en-US" w:eastAsia="zh-CN"/>
-        </w:rPr>
-        <w:t>点赞分享</w:t>
-      </w:r>
-    </w:p>
-    <w:p>
-      <w:pPr>
-        <w:rPr>
-          <w:rFonts w:hint="eastAsia"/>
-          <w:lang w:val="en-US" w:eastAsia="zh-CN"/>
-        </w:rPr>
-      </w:pPr>
-      <w:r>
-        <w:rPr>
-          <w:rFonts w:hint="eastAsia"/>
-          <w:lang w:val="en-US" w:eastAsia="zh-CN"/>
-        </w:rPr>
-        <w:t>收藏：</w:t>
-      </w:r>
-    </w:p>
-    <w:p>
-      <w:pPr>
-        <w:ind w:firstLine="420" w:firstLineChars="0"/>
-        <w:rPr>
-          <w:rFonts w:hint="eastAsia"/>
-          <w:lang w:val="en-US" w:eastAsia="zh-CN"/>
-        </w:rPr>
-      </w:pPr>
-      <w:r>
-        <w:rPr>
-          <w:rFonts w:hint="eastAsia"/>
-          <w:lang w:val="en-US" w:eastAsia="zh-CN"/>
-        </w:rPr>
-        <w:t>收藏分享</w:t>
-      </w:r>
-    </w:p>
-    <w:p>
-      <w:pPr>
-        <w:ind w:firstLine="420" w:firstLineChars="0"/>
-        <w:rPr>
-          <w:rFonts w:hint="default"/>
-          <w:lang w:val="en-US" w:eastAsia="zh-CN"/>
-        </w:rPr>
-      </w:pPr>
-      <w:r>
-        <w:rPr>
-          <w:rFonts w:hint="eastAsia"/>
-          <w:lang w:val="en-US" w:eastAsia="zh-CN"/>
-        </w:rPr>
-        <w:t>我的收藏</w:t>
+        <w:t>我的收藏√</w:t>
       </w:r>
     </w:p>
     <w:p>
@@ -696,7 +749,7 @@
     <w:lsdException w:qFormat="1" w:unhideWhenUsed="0" w:uiPriority="0" w:semiHidden="0" w:name="Title"/>
     <w:lsdException w:unhideWhenUsed="0" w:uiPriority="0" w:semiHidden="0" w:name="Closing"/>
     <w:lsdException w:unhideWhenUsed="0" w:uiPriority="0" w:semiHidden="0" w:name="Signature"/>
-    <w:lsdException w:unhideWhenUsed="0" w:uiPriority="0" w:name="Default Paragraph Font"/>
+    <w:lsdException w:qFormat="1" w:unhideWhenUsed="0" w:uiPriority="0" w:name="Default Paragraph Font"/>
     <w:lsdException w:unhideWhenUsed="0" w:uiPriority="0" w:semiHidden="0" w:name="Body Text"/>
     <w:lsdException w:unhideWhenUsed="0" w:uiPriority="0" w:semiHidden="0" w:name="Body Text Indent"/>
     <w:lsdException w:unhideWhenUsed="0" w:uiPriority="0" w:semiHidden="0" w:name="List Continue"/>
@@ -899,6 +952,7 @@
   <w:style w:type="character" w:default="1" w:styleId="3">
     <w:name w:val="Default Paragraph Font"/>
     <w:semiHidden/>
+    <w:qFormat/>
     <w:uiPriority w:val="0"/>
   </w:style>
   <w:style w:type="table" w:default="1" w:styleId="2">

--- a/功能划分.docx
+++ b/功能划分.docx
@@ -92,125 +92,10 @@
       <w:r>
         <w:rPr>
           <w:rFonts w:hint="eastAsia"/>
+          <w:highlight w:val="none"/>
           <w:lang w:val="en-US" w:eastAsia="zh-CN"/>
         </w:rPr>
         <w:t>搜索用户</w:t>
-      </w:r>
-    </w:p>
-    <w:p>
-      <w:pPr>
-        <w:ind w:firstLine="420" w:firstLineChars="0"/>
-        <w:rPr>
-          <w:rFonts w:hint="default" w:eastAsiaTheme="minorEastAsia"/>
-          <w:lang w:val="en-US" w:eastAsia="zh-CN"/>
-        </w:rPr>
-      </w:pPr>
-      <w:r>
-        <w:rPr>
-          <w:rFonts w:hint="eastAsia"/>
-          <w:lang w:val="en-US" w:eastAsia="zh-CN"/>
-        </w:rPr>
-        <w:t>头像</w:t>
-      </w:r>
-    </w:p>
-    <w:p>
-      <w:pPr>
-        <w:rPr>
-          <w:rFonts w:hint="eastAsia"/>
-          <w:lang w:val="en-US" w:eastAsia="zh-CN"/>
-        </w:rPr>
-      </w:pPr>
-      <w:r>
-        <w:rPr>
-          <w:rFonts w:hint="eastAsia"/>
-          <w:lang w:val="en-US" w:eastAsia="zh-CN"/>
-        </w:rPr>
-        <w:t>分享：</w:t>
-      </w:r>
-    </w:p>
-    <w:p>
-      <w:pPr>
-        <w:ind w:firstLine="420" w:firstLineChars="0"/>
-        <w:rPr>
-          <w:rFonts w:hint="eastAsia" w:eastAsiaTheme="minorEastAsia"/>
-          <w:lang w:val="en-US" w:eastAsia="zh-CN"/>
-        </w:rPr>
-      </w:pPr>
-      <w:r>
-        <w:rPr>
-          <w:rFonts w:hint="eastAsia"/>
-          <w:lang w:val="en-US" w:eastAsia="zh-CN"/>
-        </w:rPr>
-        <w:t>显示分享列表√</w:t>
-      </w:r>
-    </w:p>
-    <w:p>
-      <w:pPr>
-        <w:ind w:firstLine="420" w:firstLineChars="0"/>
-        <w:rPr>
-          <w:rFonts w:hint="eastAsia" w:eastAsiaTheme="minorEastAsia"/>
-          <w:lang w:val="en-US" w:eastAsia="zh-CN"/>
-        </w:rPr>
-      </w:pPr>
-      <w:r>
-        <w:rPr>
-          <w:rFonts w:hint="eastAsia"/>
-          <w:lang w:val="en-US" w:eastAsia="zh-CN"/>
-        </w:rPr>
-        <w:t>搜索分享</w:t>
-      </w:r>
-    </w:p>
-    <w:p>
-      <w:pPr>
-        <w:ind w:firstLine="420" w:firstLineChars="0"/>
-        <w:rPr>
-          <w:rFonts w:hint="default"/>
-          <w:lang w:val="en-US" w:eastAsia="zh-CN"/>
-        </w:rPr>
-      </w:pPr>
-      <w:r>
-        <w:rPr>
-          <w:rFonts w:hint="eastAsia"/>
-          <w:lang w:val="en-US" w:eastAsia="zh-CN"/>
-        </w:rPr>
-        <w:t>最新发布</w:t>
-      </w:r>
-    </w:p>
-    <w:p>
-      <w:pPr>
-        <w:ind w:firstLine="420" w:firstLineChars="0"/>
-        <w:rPr>
-          <w:rFonts w:hint="default"/>
-          <w:lang w:val="en-US" w:eastAsia="zh-CN"/>
-        </w:rPr>
-      </w:pPr>
-      <w:r>
-        <w:rPr>
-          <w:rFonts w:hint="eastAsia"/>
-          <w:lang w:val="en-US" w:eastAsia="zh-CN"/>
-        </w:rPr>
-        <w:t>查看分享</w:t>
-      </w:r>
-      <w:r>
-        <w:rPr>
-          <w:rFonts w:hint="default"/>
-          <w:lang w:val="en-US" w:eastAsia="zh-CN"/>
-        </w:rPr>
-        <w:t>(</w:t>
-      </w:r>
-      <w:r>
-        <w:rPr>
-          <w:rFonts w:hint="eastAsia"/>
-          <w:lang w:val="en-US" w:eastAsia="zh-CN"/>
-        </w:rPr>
-        <w:t>分享√、评论√、回复√</w:t>
-      </w:r>
-      <w:r>
-        <w:rPr>
-          <w:rFonts w:hint="default"/>
-          <w:lang w:val="en-US" w:eastAsia="zh-CN"/>
-        </w:rPr>
-        <w:t>)</w:t>
       </w:r>
       <w:r>
         <w:rPr>
@@ -226,6 +111,138 @@
       <w:pPr>
         <w:ind w:firstLine="420" w:firstLineChars="0"/>
         <w:rPr>
+          <w:rFonts w:hint="default" w:eastAsiaTheme="minorEastAsia"/>
+          <w:lang w:val="en-US" w:eastAsia="zh-CN"/>
+        </w:rPr>
+      </w:pPr>
+      <w:r>
+        <w:rPr>
+          <w:rFonts w:hint="eastAsia"/>
+          <w:highlight w:val="none"/>
+          <w:lang w:val="en-US" w:eastAsia="zh-CN"/>
+        </w:rPr>
+        <w:t>头像</w:t>
+      </w:r>
+      <w:r>
+        <w:rPr>
+          <w:rFonts w:hint="eastAsia"/>
+          <w:lang w:val="en-US" w:eastAsia="zh-CN"/>
+        </w:rPr>
+        <w:t>√</w:t>
+      </w:r>
+    </w:p>
+    <w:p>
+      <w:pPr>
+        <w:rPr>
+          <w:rFonts w:hint="eastAsia"/>
+          <w:lang w:val="en-US" w:eastAsia="zh-CN"/>
+        </w:rPr>
+      </w:pPr>
+      <w:r>
+        <w:rPr>
+          <w:rFonts w:hint="eastAsia"/>
+          <w:lang w:val="en-US" w:eastAsia="zh-CN"/>
+        </w:rPr>
+        <w:t>分享：</w:t>
+      </w:r>
+    </w:p>
+    <w:p>
+      <w:pPr>
+        <w:ind w:firstLine="420" w:firstLineChars="0"/>
+        <w:rPr>
+          <w:rFonts w:hint="eastAsia" w:eastAsiaTheme="minorEastAsia"/>
+          <w:lang w:val="en-US" w:eastAsia="zh-CN"/>
+        </w:rPr>
+      </w:pPr>
+      <w:r>
+        <w:rPr>
+          <w:rFonts w:hint="eastAsia"/>
+          <w:lang w:val="en-US" w:eastAsia="zh-CN"/>
+        </w:rPr>
+        <w:t>显示分享列表√</w:t>
+      </w:r>
+    </w:p>
+    <w:p>
+      <w:pPr>
+        <w:ind w:firstLine="420" w:firstLineChars="0"/>
+        <w:rPr>
+          <w:rFonts w:hint="default" w:eastAsiaTheme="minorEastAsia"/>
+          <w:lang w:val="en-US" w:eastAsia="zh-CN"/>
+        </w:rPr>
+      </w:pPr>
+      <w:r>
+        <w:rPr>
+          <w:rFonts w:hint="eastAsia"/>
+          <w:highlight w:val="yellow"/>
+          <w:lang w:val="en-US" w:eastAsia="zh-CN"/>
+        </w:rPr>
+        <w:t>搜索分享</w:t>
+      </w:r>
+    </w:p>
+    <w:p>
+      <w:pPr>
+        <w:ind w:firstLine="420" w:firstLineChars="0"/>
+        <w:rPr>
+          <w:rFonts w:hint="default"/>
+          <w:lang w:val="en-US" w:eastAsia="zh-CN"/>
+        </w:rPr>
+      </w:pPr>
+      <w:r>
+        <w:rPr>
+          <w:rFonts w:hint="eastAsia"/>
+          <w:lang w:val="en-US" w:eastAsia="zh-CN"/>
+        </w:rPr>
+        <w:t>最新发布</w:t>
+      </w:r>
+    </w:p>
+    <w:p>
+      <w:pPr>
+        <w:ind w:firstLine="420" w:firstLineChars="0"/>
+        <w:rPr>
+          <w:rFonts w:hint="default"/>
+          <w:lang w:val="en-US" w:eastAsia="zh-CN"/>
+        </w:rPr>
+      </w:pPr>
+      <w:r>
+        <w:rPr>
+          <w:rFonts w:hint="eastAsia"/>
+          <w:lang w:val="en-US" w:eastAsia="zh-CN"/>
+        </w:rPr>
+        <w:t>查看分享</w:t>
+      </w:r>
+      <w:r>
+        <w:rPr>
+          <w:rFonts w:hint="default"/>
+          <w:lang w:val="en-US" w:eastAsia="zh-CN"/>
+        </w:rPr>
+        <w:t>(</w:t>
+      </w:r>
+      <w:r>
+        <w:rPr>
+          <w:rFonts w:hint="eastAsia"/>
+          <w:lang w:val="en-US" w:eastAsia="zh-CN"/>
+        </w:rPr>
+        <w:t>分享√、评论√、回复√</w:t>
+      </w:r>
+      <w:r>
+        <w:rPr>
+          <w:rFonts w:hint="default"/>
+          <w:lang w:val="en-US" w:eastAsia="zh-CN"/>
+        </w:rPr>
+        <w:t>)</w:t>
+      </w:r>
+      <w:r>
+        <w:rPr>
+          <w:rFonts w:hint="eastAsia"/>
+          <w:lang w:val="en-US" w:eastAsia="zh-CN"/>
+        </w:rPr>
+        <w:t>√</w:t>
+      </w:r>
+    </w:p>
+    <w:p>
+      <w:pPr>
+        <w:ind w:firstLine="420" w:firstLineChars="0"/>
+        <w:rPr>
           <w:rFonts w:hint="eastAsia" w:eastAsiaTheme="minorEastAsia"/>
           <w:lang w:val="en-US" w:eastAsia="zh-CN"/>
         </w:rPr>
@@ -274,6 +291,7 @@
       <w:r>
         <w:rPr>
           <w:rFonts w:hint="eastAsia"/>
+          <w:highlight w:val="yellow"/>
           <w:lang w:val="en-US" w:eastAsia="zh-CN"/>
         </w:rPr>
         <w:t>修改分享</w:t>
@@ -299,7 +317,7 @@
       <w:pPr>
         <w:ind w:firstLine="420" w:firstLineChars="0"/>
         <w:rPr>
-          <w:rFonts w:hint="default"/>
+          <w:rFonts w:hint="eastAsia" w:eastAsiaTheme="minorEastAsia"/>
           <w:lang w:val="en-US" w:eastAsia="zh-CN"/>
         </w:rPr>
       </w:pPr>

--- a/功能划分.docx
+++ b/功能划分.docx
@@ -104,6 +104,102 @@
         </w:rPr>
         <w:t>√</w:t>
       </w:r>
+    </w:p>
+    <w:p>
+      <w:pPr>
+        <w:ind w:firstLine="420" w:firstLineChars="0"/>
+        <w:rPr>
+          <w:rFonts w:hint="default" w:eastAsiaTheme="minorEastAsia"/>
+          <w:lang w:val="en-US" w:eastAsia="zh-CN"/>
+        </w:rPr>
+      </w:pPr>
+      <w:r>
+        <w:rPr>
+          <w:rFonts w:hint="eastAsia"/>
+          <w:highlight w:val="none"/>
+          <w:lang w:val="en-US" w:eastAsia="zh-CN"/>
+        </w:rPr>
+        <w:t>头像(显示头像)</w:t>
+      </w:r>
+      <w:r>
+        <w:rPr>
+          <w:rFonts w:hint="eastAsia"/>
+          <w:lang w:val="en-US" w:eastAsia="zh-CN"/>
+        </w:rPr>
+        <w:t>√</w:t>
+      </w:r>
+    </w:p>
+    <w:p>
+      <w:pPr>
+        <w:rPr>
+          <w:rFonts w:hint="eastAsia"/>
+          <w:lang w:val="en-US" w:eastAsia="zh-CN"/>
+        </w:rPr>
+      </w:pPr>
+      <w:r>
+        <w:rPr>
+          <w:rFonts w:hint="eastAsia"/>
+          <w:lang w:val="en-US" w:eastAsia="zh-CN"/>
+        </w:rPr>
+        <w:t>分享：</w:t>
+      </w:r>
+    </w:p>
+    <w:p>
+      <w:pPr>
+        <w:ind w:firstLine="420" w:firstLineChars="0"/>
+        <w:rPr>
+          <w:rFonts w:hint="eastAsia" w:eastAsiaTheme="minorEastAsia"/>
+          <w:lang w:val="en-US" w:eastAsia="zh-CN"/>
+        </w:rPr>
+      </w:pPr>
+      <w:r>
+        <w:rPr>
+          <w:rFonts w:hint="eastAsia"/>
+          <w:lang w:val="en-US" w:eastAsia="zh-CN"/>
+        </w:rPr>
+        <w:t>显示分享列表√</w:t>
+      </w:r>
+    </w:p>
+    <w:p>
+      <w:pPr>
+        <w:ind w:firstLine="420" w:firstLineChars="0"/>
+        <w:rPr>
+          <w:rFonts w:hint="eastAsia" w:eastAsiaTheme="minorEastAsia"/>
+          <w:lang w:val="en-US" w:eastAsia="zh-CN"/>
+        </w:rPr>
+      </w:pPr>
+      <w:r>
+        <w:rPr>
+          <w:rFonts w:hint="eastAsia"/>
+          <w:highlight w:val="none"/>
+          <w:lang w:val="en-US" w:eastAsia="zh-CN"/>
+        </w:rPr>
+        <w:t>搜索分享</w:t>
+      </w:r>
+      <w:r>
+        <w:rPr>
+          <w:rFonts w:hint="eastAsia"/>
+          <w:lang w:val="en-US" w:eastAsia="zh-CN"/>
+        </w:rPr>
+        <w:t>√</w:t>
+      </w:r>
+    </w:p>
+    <w:p>
+      <w:pPr>
+        <w:ind w:firstLine="420" w:firstLineChars="0"/>
+        <w:rPr>
+          <w:rFonts w:hint="default"/>
+          <w:lang w:val="en-US" w:eastAsia="zh-CN"/>
+        </w:rPr>
+      </w:pPr>
+      <w:r>
+        <w:rPr>
+          <w:rFonts w:hint="eastAsia"/>
+          <w:highlight w:val="yellow"/>
+          <w:lang w:val="en-US" w:eastAsia="zh-CN"/>
+        </w:rPr>
+        <w:t>最新发布</w:t>
+      </w:r>
       <w:bookmarkStart w:id="0" w:name="_GoBack"/>
       <w:bookmarkEnd w:id="0"/>
     </w:p>
@@ -111,139 +207,51 @@
       <w:pPr>
         <w:ind w:firstLine="420" w:firstLineChars="0"/>
         <w:rPr>
+          <w:rFonts w:hint="default"/>
+          <w:lang w:val="en-US" w:eastAsia="zh-CN"/>
+        </w:rPr>
+      </w:pPr>
+      <w:r>
+        <w:rPr>
+          <w:rFonts w:hint="eastAsia"/>
+          <w:lang w:val="en-US" w:eastAsia="zh-CN"/>
+        </w:rPr>
+        <w:t>查看分享</w:t>
+      </w:r>
+      <w:r>
+        <w:rPr>
+          <w:rFonts w:hint="default"/>
+          <w:lang w:val="en-US" w:eastAsia="zh-CN"/>
+        </w:rPr>
+        <w:t>(</w:t>
+      </w:r>
+      <w:r>
+        <w:rPr>
+          <w:rFonts w:hint="eastAsia"/>
+          <w:lang w:val="en-US" w:eastAsia="zh-CN"/>
+        </w:rPr>
+        <w:t>分享√、评论√、回复√</w:t>
+      </w:r>
+      <w:r>
+        <w:rPr>
+          <w:rFonts w:hint="default"/>
+          <w:lang w:val="en-US" w:eastAsia="zh-CN"/>
+        </w:rPr>
+        <w:t>)</w:t>
+      </w:r>
+      <w:r>
+        <w:rPr>
+          <w:rFonts w:hint="eastAsia"/>
+          <w:lang w:val="en-US" w:eastAsia="zh-CN"/>
+        </w:rPr>
+        <w:t>√</w:t>
+      </w:r>
+    </w:p>
+    <w:p>
+      <w:pPr>
+        <w:ind w:firstLine="420" w:firstLineChars="0"/>
+        <w:rPr>
           <w:rFonts w:hint="default" w:eastAsiaTheme="minorEastAsia"/>
-          <w:lang w:val="en-US" w:eastAsia="zh-CN"/>
-        </w:rPr>
-      </w:pPr>
-      <w:r>
-        <w:rPr>
-          <w:rFonts w:hint="eastAsia"/>
-          <w:highlight w:val="none"/>
-          <w:lang w:val="en-US" w:eastAsia="zh-CN"/>
-        </w:rPr>
-        <w:t>头像</w:t>
-      </w:r>
-      <w:r>
-        <w:rPr>
-          <w:rFonts w:hint="eastAsia"/>
-          <w:lang w:val="en-US" w:eastAsia="zh-CN"/>
-        </w:rPr>
-        <w:t>√</w:t>
-      </w:r>
-    </w:p>
-    <w:p>
-      <w:pPr>
-        <w:rPr>
-          <w:rFonts w:hint="eastAsia"/>
-          <w:lang w:val="en-US" w:eastAsia="zh-CN"/>
-        </w:rPr>
-      </w:pPr>
-      <w:r>
-        <w:rPr>
-          <w:rFonts w:hint="eastAsia"/>
-          <w:lang w:val="en-US" w:eastAsia="zh-CN"/>
-        </w:rPr>
-        <w:t>分享：</w:t>
-      </w:r>
-    </w:p>
-    <w:p>
-      <w:pPr>
-        <w:ind w:firstLine="420" w:firstLineChars="0"/>
-        <w:rPr>
-          <w:rFonts w:hint="eastAsia" w:eastAsiaTheme="minorEastAsia"/>
-          <w:lang w:val="en-US" w:eastAsia="zh-CN"/>
-        </w:rPr>
-      </w:pPr>
-      <w:r>
-        <w:rPr>
-          <w:rFonts w:hint="eastAsia"/>
-          <w:lang w:val="en-US" w:eastAsia="zh-CN"/>
-        </w:rPr>
-        <w:t>显示分享列表√</w:t>
-      </w:r>
-    </w:p>
-    <w:p>
-      <w:pPr>
-        <w:ind w:firstLine="420" w:firstLineChars="0"/>
-        <w:rPr>
-          <w:rFonts w:hint="default" w:eastAsiaTheme="minorEastAsia"/>
-          <w:lang w:val="en-US" w:eastAsia="zh-CN"/>
-        </w:rPr>
-      </w:pPr>
-      <w:r>
-        <w:rPr>
-          <w:rFonts w:hint="eastAsia"/>
-          <w:highlight w:val="yellow"/>
-          <w:lang w:val="en-US" w:eastAsia="zh-CN"/>
-        </w:rPr>
-        <w:t>搜索分享</w:t>
-      </w:r>
-    </w:p>
-    <w:p>
-      <w:pPr>
-        <w:ind w:firstLine="420" w:firstLineChars="0"/>
-        <w:rPr>
-          <w:rFonts w:hint="default"/>
-          <w:lang w:val="en-US" w:eastAsia="zh-CN"/>
-        </w:rPr>
-      </w:pPr>
-      <w:r>
-        <w:rPr>
-          <w:rFonts w:hint="eastAsia"/>
-          <w:lang w:val="en-US" w:eastAsia="zh-CN"/>
-        </w:rPr>
-        <w:t>最新发布</w:t>
-      </w:r>
-    </w:p>
-    <w:p>
-      <w:pPr>
-        <w:ind w:firstLine="420" w:firstLineChars="0"/>
-        <w:rPr>
-          <w:rFonts w:hint="default"/>
-          <w:lang w:val="en-US" w:eastAsia="zh-CN"/>
-        </w:rPr>
-      </w:pPr>
-      <w:r>
-        <w:rPr>
-          <w:rFonts w:hint="eastAsia"/>
-          <w:lang w:val="en-US" w:eastAsia="zh-CN"/>
-        </w:rPr>
-        <w:t>查看分享</w:t>
-      </w:r>
-      <w:r>
-        <w:rPr>
-          <w:rFonts w:hint="default"/>
-          <w:lang w:val="en-US" w:eastAsia="zh-CN"/>
-        </w:rPr>
-        <w:t>(</w:t>
-      </w:r>
-      <w:r>
-        <w:rPr>
-          <w:rFonts w:hint="eastAsia"/>
-          <w:lang w:val="en-US" w:eastAsia="zh-CN"/>
-        </w:rPr>
-        <w:t>分享√、评论√、回复√</w:t>
-      </w:r>
-      <w:r>
-        <w:rPr>
-          <w:rFonts w:hint="default"/>
-          <w:lang w:val="en-US" w:eastAsia="zh-CN"/>
-        </w:rPr>
-        <w:t>)</w:t>
-      </w:r>
-      <w:r>
-        <w:rPr>
-          <w:rFonts w:hint="eastAsia"/>
-          <w:lang w:val="en-US" w:eastAsia="zh-CN"/>
-        </w:rPr>
-        <w:t>√</w:t>
-      </w:r>
-    </w:p>
-    <w:p>
-      <w:pPr>
-        <w:ind w:firstLine="420" w:firstLineChars="0"/>
-        <w:rPr>
-          <w:rFonts w:hint="eastAsia" w:eastAsiaTheme="minorEastAsia"/>
           <w:lang w:val="en-US" w:eastAsia="zh-CN"/>
         </w:rPr>
       </w:pPr>
@@ -291,10 +299,105 @@
       <w:r>
         <w:rPr>
           <w:rFonts w:hint="eastAsia"/>
+          <w:highlight w:val="none"/>
+          <w:lang w:val="en-US" w:eastAsia="zh-CN"/>
+        </w:rPr>
+        <w:t>修改分享</w:t>
+      </w:r>
+      <w:r>
+        <w:rPr>
+          <w:rFonts w:hint="default"/>
+          <w:highlight w:val="none"/>
+          <w:lang w:val="en-US" w:eastAsia="zh-CN"/>
+        </w:rPr>
+        <w:t>(</w:t>
+      </w:r>
+      <w:r>
+        <w:rPr>
+          <w:rFonts w:hint="eastAsia"/>
+          <w:highlight w:val="none"/>
+          <w:lang w:val="en-US" w:eastAsia="zh-CN"/>
+        </w:rPr>
+        <w:t>修改内容√ 删除图片√</w:t>
+      </w:r>
+      <w:r>
+        <w:rPr>
+          <w:rFonts w:hint="default"/>
+          <w:highlight w:val="none"/>
+          <w:lang w:val="en-US" w:eastAsia="zh-CN"/>
+        </w:rPr>
+        <w:t>)</w:t>
+      </w:r>
+      <w:r>
+        <w:rPr>
+          <w:rFonts w:hint="eastAsia"/>
+          <w:lang w:val="en-US" w:eastAsia="zh-CN"/>
+        </w:rPr>
+        <w:t>√</w:t>
+      </w:r>
+    </w:p>
+    <w:p>
+      <w:pPr>
+        <w:ind w:firstLine="420" w:firstLineChars="0"/>
+        <w:rPr>
+          <w:rFonts w:hint="default"/>
+          <w:lang w:val="en-US" w:eastAsia="zh-CN"/>
+        </w:rPr>
+      </w:pPr>
+      <w:r>
+        <w:rPr>
+          <w:rFonts w:hint="eastAsia"/>
+          <w:lang w:val="en-US" w:eastAsia="zh-CN"/>
+        </w:rPr>
+        <w:t>设置分享状态√</w:t>
+      </w:r>
+    </w:p>
+    <w:p>
+      <w:pPr>
+        <w:ind w:firstLine="420" w:firstLineChars="0"/>
+        <w:rPr>
+          <w:rFonts w:hint="eastAsia" w:eastAsiaTheme="minorEastAsia"/>
+          <w:lang w:val="en-US" w:eastAsia="zh-CN"/>
+        </w:rPr>
+      </w:pPr>
+      <w:r>
+        <w:rPr>
+          <w:rFonts w:hint="eastAsia"/>
           <w:highlight w:val="yellow"/>
           <w:lang w:val="en-US" w:eastAsia="zh-CN"/>
         </w:rPr>
-        <w:t>修改分享</w:t>
+        <w:t>删除分享</w:t>
+      </w:r>
+    </w:p>
+    <w:p>
+      <w:pPr>
+        <w:rPr>
+          <w:rFonts w:hint="eastAsia"/>
+          <w:lang w:val="en-US" w:eastAsia="zh-CN"/>
+        </w:rPr>
+      </w:pPr>
+      <w:r>
+        <w:rPr>
+          <w:rFonts w:hint="eastAsia"/>
+          <w:lang w:val="en-US" w:eastAsia="zh-CN"/>
+        </w:rPr>
+        <w:t>评论：</w:t>
+      </w:r>
+    </w:p>
+    <w:p>
+      <w:pPr>
+        <w:ind w:firstLine="420" w:firstLineChars="0"/>
+        <w:rPr>
+          <w:rFonts w:hint="default" w:eastAsiaTheme="minorEastAsia"/>
+          <w:lang w:val="en-US" w:eastAsia="zh-CN"/>
+        </w:rPr>
+      </w:pPr>
+      <w:r>
+        <w:rPr>
+          <w:rFonts w:hint="eastAsia"/>
+          <w:lang w:val="en-US" w:eastAsia="zh-CN"/>
+        </w:rPr>
+        <w:t>评论分享√</w:t>
       </w:r>
     </w:p>
     <w:p>
@@ -308,40 +411,25 @@
       <w:r>
         <w:rPr>
           <w:rFonts w:hint="eastAsia"/>
-          <w:lang w:val="en-US" w:eastAsia="zh-CN"/>
-        </w:rPr>
-        <w:t>设置分享状态√</w:t>
-      </w:r>
-    </w:p>
-    <w:p>
-      <w:pPr>
-        <w:ind w:firstLine="420" w:firstLineChars="0"/>
-        <w:rPr>
-          <w:rFonts w:hint="eastAsia" w:eastAsiaTheme="minorEastAsia"/>
-          <w:lang w:val="en-US" w:eastAsia="zh-CN"/>
-        </w:rPr>
-      </w:pPr>
-      <w:r>
-        <w:rPr>
-          <w:rFonts w:hint="eastAsia"/>
-          <w:lang w:val="en-US" w:eastAsia="zh-CN"/>
-        </w:rPr>
-        <w:t>删除分享</w:t>
-      </w:r>
-    </w:p>
-    <w:p>
-      <w:pPr>
-        <w:rPr>
-          <w:rFonts w:hint="eastAsia"/>
-          <w:lang w:val="en-US" w:eastAsia="zh-CN"/>
-        </w:rPr>
-      </w:pPr>
-      <w:r>
-        <w:rPr>
-          <w:rFonts w:hint="eastAsia"/>
-          <w:lang w:val="en-US" w:eastAsia="zh-CN"/>
-        </w:rPr>
-        <w:t>评论：</w:t>
+          <w:highlight w:val="yellow"/>
+          <w:lang w:val="en-US" w:eastAsia="zh-CN"/>
+        </w:rPr>
+        <w:t>删除评论</w:t>
+      </w:r>
+    </w:p>
+    <w:p>
+      <w:pPr>
+        <w:rPr>
+          <w:rFonts w:hint="eastAsia"/>
+          <w:lang w:val="en-US" w:eastAsia="zh-CN"/>
+        </w:rPr>
+      </w:pPr>
+      <w:r>
+        <w:rPr>
+          <w:rFonts w:hint="eastAsia"/>
+          <w:lang w:val="en-US" w:eastAsia="zh-CN"/>
+        </w:rPr>
+        <w:t>回复：</w:t>
       </w:r>
     </w:p>
     <w:p>
@@ -357,38 +445,188 @@
           <w:rFonts w:hint="eastAsia"/>
           <w:lang w:val="en-US" w:eastAsia="zh-CN"/>
         </w:rPr>
-        <w:t>评论分享√</w:t>
-      </w:r>
-    </w:p>
-    <w:p>
-      <w:pPr>
-        <w:ind w:firstLine="420" w:firstLineChars="0"/>
+        <w:t>回复评论√</w:t>
+      </w:r>
+    </w:p>
+    <w:p>
+      <w:pPr>
+        <w:rPr>
+          <w:rFonts w:hint="eastAsia"/>
+          <w:lang w:val="en-US" w:eastAsia="zh-CN"/>
+        </w:rPr>
+      </w:pPr>
+      <w:r>
+        <w:rPr>
+          <w:rFonts w:hint="eastAsia"/>
+          <w:lang w:val="en-US" w:eastAsia="zh-CN"/>
+        </w:rPr>
+        <w:t>管理员：</w:t>
+      </w:r>
+    </w:p>
+    <w:p>
+      <w:pPr>
+        <w:ind w:firstLine="420" w:firstLineChars="0"/>
+        <w:rPr>
+          <w:rFonts w:hint="default" w:eastAsiaTheme="minorEastAsia"/>
+          <w:lang w:val="en-US" w:eastAsia="zh-CN"/>
+        </w:rPr>
+      </w:pPr>
+      <w:r>
+        <w:rPr>
+          <w:rFonts w:hint="eastAsia"/>
+          <w:lang w:val="en-US" w:eastAsia="zh-CN"/>
+        </w:rPr>
+        <w:t>注册用户管理√</w:t>
+      </w:r>
+    </w:p>
+    <w:p>
+      <w:pPr>
+        <w:rPr>
+          <w:rFonts w:hint="eastAsia"/>
+          <w:lang w:val="en-US" w:eastAsia="zh-CN"/>
+        </w:rPr>
+      </w:pPr>
+      <w:r>
+        <w:rPr>
+          <w:rFonts w:hint="eastAsia"/>
+          <w:lang w:val="en-US" w:eastAsia="zh-CN"/>
+        </w:rPr>
+        <w:t>屏蔽关键字：</w:t>
+      </w:r>
+    </w:p>
+    <w:p>
+      <w:pPr>
+        <w:ind w:firstLine="420" w:firstLineChars="0"/>
+        <w:rPr>
+          <w:rFonts w:hint="eastAsia"/>
+          <w:lang w:val="en-US" w:eastAsia="zh-CN"/>
+        </w:rPr>
+      </w:pPr>
+      <w:r>
+        <w:rPr>
+          <w:rFonts w:hint="eastAsia"/>
+          <w:lang w:val="en-US" w:eastAsia="zh-CN"/>
+        </w:rPr>
+        <w:t>限制词管理√</w:t>
+      </w:r>
+    </w:p>
+    <w:p>
+      <w:pPr>
+        <w:ind w:firstLine="420" w:firstLineChars="0"/>
+        <w:rPr>
+          <w:rFonts w:hint="default" w:eastAsiaTheme="minorEastAsia"/>
+          <w:lang w:val="en-US" w:eastAsia="zh-CN"/>
+        </w:rPr>
+      </w:pPr>
+      <w:r>
+        <w:rPr>
+          <w:rFonts w:hint="eastAsia"/>
+          <w:highlight w:val="yellow"/>
+          <w:lang w:val="en-US" w:eastAsia="zh-CN"/>
+        </w:rPr>
+        <w:t>限制词检测</w:t>
+      </w:r>
+      <w:r>
         <w:rPr>
           <w:rFonts w:hint="default"/>
-          <w:lang w:val="en-US" w:eastAsia="zh-CN"/>
-        </w:rPr>
-      </w:pPr>
-      <w:r>
-        <w:rPr>
-          <w:rFonts w:hint="eastAsia"/>
-          <w:lang w:val="en-US" w:eastAsia="zh-CN"/>
-        </w:rPr>
-        <w:t>删除评论</w:t>
-      </w:r>
-    </w:p>
-    <w:p>
-      <w:pPr>
-        <w:rPr>
-          <w:rFonts w:hint="eastAsia"/>
-          <w:lang w:val="en-US" w:eastAsia="zh-CN"/>
-        </w:rPr>
-      </w:pPr>
-      <w:r>
-        <w:rPr>
-          <w:rFonts w:hint="eastAsia"/>
-          <w:lang w:val="en-US" w:eastAsia="zh-CN"/>
-        </w:rPr>
-        <w:t>回复：</w:t>
+          <w:highlight w:val="yellow"/>
+          <w:lang w:val="en-US" w:eastAsia="zh-CN"/>
+        </w:rPr>
+        <w:t xml:space="preserve"> </w:t>
+      </w:r>
+      <w:r>
+        <w:rPr>
+          <w:rFonts w:hint="eastAsia"/>
+          <w:highlight w:val="yellow"/>
+          <w:lang w:val="en-US" w:eastAsia="zh-CN"/>
+        </w:rPr>
+        <w:t>内容ｌｉｋｅ　%限制词%</w:t>
+      </w:r>
+    </w:p>
+    <w:p>
+      <w:pPr>
+        <w:rPr>
+          <w:rFonts w:hint="eastAsia"/>
+          <w:lang w:val="en-US" w:eastAsia="zh-CN"/>
+        </w:rPr>
+      </w:pPr>
+      <w:r>
+        <w:rPr>
+          <w:rFonts w:hint="eastAsia"/>
+          <w:lang w:val="en-US" w:eastAsia="zh-CN"/>
+        </w:rPr>
+        <w:t>图片：</w:t>
+      </w:r>
+    </w:p>
+    <w:p>
+      <w:pPr>
+        <w:ind w:firstLine="420" w:firstLineChars="0"/>
+        <w:rPr>
+          <w:rFonts w:hint="eastAsia"/>
+          <w:lang w:val="en-US" w:eastAsia="zh-CN"/>
+        </w:rPr>
+      </w:pPr>
+      <w:r>
+        <w:rPr>
+          <w:rFonts w:hint="eastAsia"/>
+          <w:lang w:val="en-US" w:eastAsia="zh-CN"/>
+        </w:rPr>
+        <w:t>上传图片的压缩</w:t>
+      </w:r>
+    </w:p>
+    <w:p>
+      <w:pPr>
+        <w:ind w:firstLine="420" w:firstLineChars="0"/>
+        <w:rPr>
+          <w:rFonts w:hint="default"/>
+          <w:lang w:val="en-US" w:eastAsia="zh-CN"/>
+        </w:rPr>
+      </w:pPr>
+      <w:r>
+        <w:rPr>
+          <w:rFonts w:hint="eastAsia"/>
+          <w:highlight w:val="none"/>
+          <w:lang w:val="en-US" w:eastAsia="zh-CN"/>
+        </w:rPr>
+        <w:t>显示图片</w:t>
+      </w:r>
+      <w:r>
+        <w:rPr>
+          <w:rFonts w:hint="eastAsia"/>
+          <w:lang w:val="en-US" w:eastAsia="zh-CN"/>
+        </w:rPr>
+        <w:t>√</w:t>
+      </w:r>
+    </w:p>
+    <w:p>
+      <w:pPr>
+        <w:rPr>
+          <w:rFonts w:hint="eastAsia"/>
+          <w:lang w:val="en-US" w:eastAsia="zh-CN"/>
+        </w:rPr>
+      </w:pPr>
+      <w:r>
+        <w:rPr>
+          <w:rFonts w:hint="eastAsia"/>
+          <w:lang w:val="en-US" w:eastAsia="zh-CN"/>
+        </w:rPr>
+        <w:t>关注：</w:t>
+      </w:r>
+    </w:p>
+    <w:p>
+      <w:pPr>
+        <w:ind w:firstLine="420" w:firstLineChars="0"/>
+        <w:rPr>
+          <w:rFonts w:hint="eastAsia"/>
+          <w:lang w:val="en-US" w:eastAsia="zh-CN"/>
+        </w:rPr>
+      </w:pPr>
+      <w:r>
+        <w:rPr>
+          <w:rFonts w:hint="eastAsia"/>
+          <w:lang w:val="en-US" w:eastAsia="zh-CN"/>
+        </w:rPr>
+        <w:t>关注用户√</w:t>
       </w:r>
     </w:p>
     <w:p>
@@ -404,69 +642,7 @@
           <w:rFonts w:hint="eastAsia"/>
           <w:lang w:val="en-US" w:eastAsia="zh-CN"/>
         </w:rPr>
-        <w:t>回复评论√</w:t>
-      </w:r>
-    </w:p>
-    <w:p>
-      <w:pPr>
-        <w:rPr>
-          <w:rFonts w:hint="eastAsia"/>
-          <w:lang w:val="en-US" w:eastAsia="zh-CN"/>
-        </w:rPr>
-      </w:pPr>
-      <w:r>
-        <w:rPr>
-          <w:rFonts w:hint="eastAsia"/>
-          <w:lang w:val="en-US" w:eastAsia="zh-CN"/>
-        </w:rPr>
-        <w:t>管理员：</w:t>
-      </w:r>
-    </w:p>
-    <w:p>
-      <w:pPr>
-        <w:ind w:firstLine="420" w:firstLineChars="0"/>
-        <w:rPr>
-          <w:rFonts w:hint="default" w:eastAsiaTheme="minorEastAsia"/>
-          <w:lang w:val="en-US" w:eastAsia="zh-CN"/>
-        </w:rPr>
-      </w:pPr>
-      <w:r>
-        <w:rPr>
-          <w:rFonts w:hint="eastAsia"/>
-          <w:lang w:val="en-US" w:eastAsia="zh-CN"/>
-        </w:rPr>
-        <w:t>注册用户管理√</w:t>
-      </w:r>
-    </w:p>
-    <w:p>
-      <w:pPr>
-        <w:rPr>
-          <w:rFonts w:hint="eastAsia"/>
-          <w:lang w:val="en-US" w:eastAsia="zh-CN"/>
-        </w:rPr>
-      </w:pPr>
-      <w:r>
-        <w:rPr>
-          <w:rFonts w:hint="eastAsia"/>
-          <w:lang w:val="en-US" w:eastAsia="zh-CN"/>
-        </w:rPr>
-        <w:t>屏蔽关键字：</w:t>
-      </w:r>
-    </w:p>
-    <w:p>
-      <w:pPr>
-        <w:ind w:firstLine="420" w:firstLineChars="0"/>
-        <w:rPr>
-          <w:rFonts w:hint="eastAsia"/>
-          <w:lang w:val="en-US" w:eastAsia="zh-CN"/>
-        </w:rPr>
-      </w:pPr>
-      <w:r>
-        <w:rPr>
-          <w:rFonts w:hint="eastAsia"/>
-          <w:lang w:val="en-US" w:eastAsia="zh-CN"/>
-        </w:rPr>
-        <w:t>限制词管理√</w:t>
+        <w:t>我的关注√</w:t>
       </w:r>
     </w:p>
     <w:p>
@@ -482,100 +658,6 @@
           <w:rFonts w:hint="eastAsia"/>
           <w:lang w:val="en-US" w:eastAsia="zh-CN"/>
         </w:rPr>
-        <w:t>限制词检测</w:t>
-      </w:r>
-    </w:p>
-    <w:p>
-      <w:pPr>
-        <w:rPr>
-          <w:rFonts w:hint="eastAsia"/>
-          <w:lang w:val="en-US" w:eastAsia="zh-CN"/>
-        </w:rPr>
-      </w:pPr>
-      <w:r>
-        <w:rPr>
-          <w:rFonts w:hint="eastAsia"/>
-          <w:lang w:val="en-US" w:eastAsia="zh-CN"/>
-        </w:rPr>
-        <w:t>图片：</w:t>
-      </w:r>
-    </w:p>
-    <w:p>
-      <w:pPr>
-        <w:ind w:firstLine="420" w:firstLineChars="0"/>
-        <w:rPr>
-          <w:rFonts w:hint="default"/>
-          <w:lang w:val="en-US" w:eastAsia="zh-CN"/>
-        </w:rPr>
-      </w:pPr>
-      <w:r>
-        <w:rPr>
-          <w:rFonts w:hint="eastAsia"/>
-          <w:lang w:val="en-US" w:eastAsia="zh-CN"/>
-        </w:rPr>
-        <w:t>上传图片的压缩</w:t>
-      </w:r>
-    </w:p>
-    <w:p>
-      <w:pPr>
-        <w:rPr>
-          <w:rFonts w:hint="eastAsia"/>
-          <w:lang w:val="en-US" w:eastAsia="zh-CN"/>
-        </w:rPr>
-      </w:pPr>
-      <w:r>
-        <w:rPr>
-          <w:rFonts w:hint="eastAsia"/>
-          <w:lang w:val="en-US" w:eastAsia="zh-CN"/>
-        </w:rPr>
-        <w:t>关注：</w:t>
-      </w:r>
-    </w:p>
-    <w:p>
-      <w:pPr>
-        <w:ind w:firstLine="420" w:firstLineChars="0"/>
-        <w:rPr>
-          <w:rFonts w:hint="eastAsia"/>
-          <w:lang w:val="en-US" w:eastAsia="zh-CN"/>
-        </w:rPr>
-      </w:pPr>
-      <w:r>
-        <w:rPr>
-          <w:rFonts w:hint="eastAsia"/>
-          <w:lang w:val="en-US" w:eastAsia="zh-CN"/>
-        </w:rPr>
-        <w:t>关注用户√</w:t>
-      </w:r>
-    </w:p>
-    <w:p>
-      <w:pPr>
-        <w:ind w:firstLine="420" w:firstLineChars="0"/>
-        <w:rPr>
-          <w:rFonts w:hint="default" w:eastAsiaTheme="minorEastAsia"/>
-          <w:lang w:val="en-US" w:eastAsia="zh-CN"/>
-        </w:rPr>
-      </w:pPr>
-      <w:r>
-        <w:rPr>
-          <w:rFonts w:hint="eastAsia"/>
-          <w:lang w:val="en-US" w:eastAsia="zh-CN"/>
-        </w:rPr>
-        <w:t>我的关注√</w:t>
-      </w:r>
-    </w:p>
-    <w:p>
-      <w:pPr>
-        <w:ind w:firstLine="420" w:firstLineChars="0"/>
-        <w:rPr>
-          <w:rFonts w:hint="default"/>
-          <w:lang w:val="en-US" w:eastAsia="zh-CN"/>
-        </w:rPr>
-      </w:pPr>
-      <w:r>
-        <w:rPr>
-          <w:rFonts w:hint="eastAsia"/>
-          <w:lang w:val="en-US" w:eastAsia="zh-CN"/>
-        </w:rPr>
         <w:t>我的粉丝√</w:t>
       </w:r>
     </w:p>
@@ -605,6 +687,7 @@
       <w:r>
         <w:rPr>
           <w:rFonts w:hint="eastAsia"/>
+          <w:highlight w:val="yellow"/>
           <w:lang w:val="en-US" w:eastAsia="zh-CN"/>
         </w:rPr>
         <w:t>点赞榜</w:t>

--- a/功能划分.docx
+++ b/功能划分.docx
@@ -44,9 +44,17 @@
       <w:r>
         <w:rPr>
           <w:rFonts w:hint="eastAsia"/>
-          <w:lang w:val="en-US" w:eastAsia="zh-CN"/>
-        </w:rPr>
-        <w:t>登录√</w:t>
+          <w:highlight w:val="yellow"/>
+          <w:lang w:val="en-US" w:eastAsia="zh-CN"/>
+        </w:rPr>
+        <w:t>登录</w:t>
+      </w:r>
+      <w:r>
+        <w:rPr>
+          <w:rFonts w:hint="eastAsia"/>
+          <w:lang w:val="en-US" w:eastAsia="zh-CN"/>
+        </w:rPr>
+        <w:t>√</w:t>
       </w:r>
     </w:p>
     <w:p>
@@ -109,7 +117,7 @@
       <w:pPr>
         <w:ind w:firstLine="420" w:firstLineChars="0"/>
         <w:rPr>
-          <w:rFonts w:hint="default" w:eastAsiaTheme="minorEastAsia"/>
+          <w:rFonts w:hint="eastAsia" w:eastAsiaTheme="minorEastAsia"/>
           <w:lang w:val="en-US" w:eastAsia="zh-CN"/>
         </w:rPr>
       </w:pPr>
@@ -127,84 +135,91 @@
           <w:lang w:val="en-US" w:eastAsia="zh-CN"/>
         </w:rPr>
         <w:t>√</w:t>
-      </w:r>
-    </w:p>
-    <w:p>
-      <w:pPr>
-        <w:rPr>
-          <w:rFonts w:hint="eastAsia"/>
-          <w:lang w:val="en-US" w:eastAsia="zh-CN"/>
-        </w:rPr>
-      </w:pPr>
-      <w:r>
-        <w:rPr>
-          <w:rFonts w:hint="eastAsia"/>
-          <w:lang w:val="en-US" w:eastAsia="zh-CN"/>
-        </w:rPr>
-        <w:t>分享：</w:t>
-      </w:r>
-    </w:p>
-    <w:p>
-      <w:pPr>
-        <w:ind w:firstLine="420" w:firstLineChars="0"/>
-        <w:rPr>
-          <w:rFonts w:hint="eastAsia" w:eastAsiaTheme="minorEastAsia"/>
-          <w:lang w:val="en-US" w:eastAsia="zh-CN"/>
-        </w:rPr>
-      </w:pPr>
-      <w:r>
-        <w:rPr>
-          <w:rFonts w:hint="eastAsia"/>
-          <w:lang w:val="en-US" w:eastAsia="zh-CN"/>
-        </w:rPr>
-        <w:t>显示分享列表√</w:t>
-      </w:r>
-    </w:p>
-    <w:p>
-      <w:pPr>
-        <w:ind w:firstLine="420" w:firstLineChars="0"/>
-        <w:rPr>
-          <w:rFonts w:hint="eastAsia" w:eastAsiaTheme="minorEastAsia"/>
-          <w:lang w:val="en-US" w:eastAsia="zh-CN"/>
-        </w:rPr>
-      </w:pPr>
-      <w:r>
-        <w:rPr>
-          <w:rFonts w:hint="eastAsia"/>
-          <w:highlight w:val="none"/>
-          <w:lang w:val="en-US" w:eastAsia="zh-CN"/>
-        </w:rPr>
-        <w:t>搜索分享</w:t>
-      </w:r>
-      <w:r>
-        <w:rPr>
-          <w:rFonts w:hint="eastAsia"/>
-          <w:lang w:val="en-US" w:eastAsia="zh-CN"/>
-        </w:rPr>
-        <w:t>√</w:t>
-      </w:r>
-    </w:p>
-    <w:p>
-      <w:pPr>
-        <w:ind w:firstLine="420" w:firstLineChars="0"/>
-        <w:rPr>
-          <w:rFonts w:hint="default"/>
-          <w:lang w:val="en-US" w:eastAsia="zh-CN"/>
-        </w:rPr>
-      </w:pPr>
-      <w:r>
-        <w:rPr>
-          <w:rFonts w:hint="eastAsia"/>
-          <w:highlight w:val="yellow"/>
-          <w:lang w:val="en-US" w:eastAsia="zh-CN"/>
-        </w:rPr>
-        <w:t>最新发布</w:t>
       </w:r>
       <w:bookmarkStart w:id="0" w:name="_GoBack"/>
       <w:bookmarkEnd w:id="0"/>
     </w:p>
     <w:p>
       <w:pPr>
+        <w:rPr>
+          <w:rFonts w:hint="eastAsia"/>
+          <w:lang w:val="en-US" w:eastAsia="zh-CN"/>
+        </w:rPr>
+      </w:pPr>
+      <w:r>
+        <w:rPr>
+          <w:rFonts w:hint="eastAsia"/>
+          <w:lang w:val="en-US" w:eastAsia="zh-CN"/>
+        </w:rPr>
+        <w:t>分享：</w:t>
+      </w:r>
+    </w:p>
+    <w:p>
+      <w:pPr>
+        <w:ind w:firstLine="420" w:firstLineChars="0"/>
+        <w:rPr>
+          <w:rFonts w:hint="eastAsia" w:eastAsiaTheme="minorEastAsia"/>
+          <w:lang w:val="en-US" w:eastAsia="zh-CN"/>
+        </w:rPr>
+      </w:pPr>
+      <w:r>
+        <w:rPr>
+          <w:rFonts w:hint="eastAsia"/>
+          <w:lang w:val="en-US" w:eastAsia="zh-CN"/>
+        </w:rPr>
+        <w:t>显示分享列表√</w:t>
+      </w:r>
+    </w:p>
+    <w:p>
+      <w:pPr>
+        <w:ind w:firstLine="420" w:firstLineChars="0"/>
+        <w:rPr>
+          <w:rFonts w:hint="eastAsia" w:eastAsiaTheme="minorEastAsia"/>
+          <w:lang w:val="en-US" w:eastAsia="zh-CN"/>
+        </w:rPr>
+      </w:pPr>
+      <w:r>
+        <w:rPr>
+          <w:rFonts w:hint="eastAsia"/>
+          <w:highlight w:val="none"/>
+          <w:lang w:val="en-US" w:eastAsia="zh-CN"/>
+        </w:rPr>
+        <w:t>搜索分享</w:t>
+      </w:r>
+      <w:r>
+        <w:rPr>
+          <w:rFonts w:hint="eastAsia"/>
+          <w:lang w:val="en-US" w:eastAsia="zh-CN"/>
+        </w:rPr>
+        <w:t>√</w:t>
+      </w:r>
+    </w:p>
+    <w:p>
+      <w:pPr>
+        <w:ind w:firstLine="420" w:firstLineChars="0"/>
+        <w:rPr>
+          <w:rFonts w:hint="default"/>
+          <w:lang w:val="en-US" w:eastAsia="zh-CN"/>
+        </w:rPr>
+      </w:pPr>
+      <w:r>
+        <w:rPr>
+          <w:rFonts w:hint="eastAsia"/>
+          <w:highlight w:val="none"/>
+          <w:lang w:val="en-US" w:eastAsia="zh-CN"/>
+        </w:rPr>
+        <w:t>最新发布</w:t>
+      </w:r>
+      <w:r>
+        <w:rPr>
+          <w:rFonts w:hint="eastAsia"/>
+          <w:lang w:val="en-US" w:eastAsia="zh-CN"/>
+        </w:rPr>
+        <w:t>√</w:t>
+      </w:r>
+    </w:p>
+    <w:p>
+      <w:pPr>
         <w:ind w:firstLine="420" w:firstLineChars="0"/>
         <w:rPr>
           <w:rFonts w:hint="default"/>
@@ -482,7 +497,7 @@
     <w:p>
       <w:pPr>
         <w:rPr>
-          <w:rFonts w:hint="eastAsia"/>
+          <w:rFonts w:hint="default"/>
           <w:lang w:val="en-US" w:eastAsia="zh-CN"/>
         </w:rPr>
       </w:pPr>
@@ -514,6 +529,142 @@
       <w:pPr>
         <w:ind w:firstLine="420" w:firstLineChars="0"/>
         <w:rPr>
+          <w:rFonts w:hint="eastAsia" w:eastAsiaTheme="minorEastAsia"/>
+          <w:highlight w:val="none"/>
+          <w:lang w:val="en-US" w:eastAsia="zh-CN"/>
+        </w:rPr>
+      </w:pPr>
+      <w:r>
+        <w:rPr>
+          <w:rFonts w:hint="eastAsia"/>
+          <w:highlight w:val="none"/>
+          <w:lang w:val="en-US" w:eastAsia="zh-CN"/>
+        </w:rPr>
+        <w:t>限制词检测</w:t>
+      </w:r>
+      <w:r>
+        <w:rPr>
+          <w:rFonts w:hint="default"/>
+          <w:highlight w:val="none"/>
+          <w:lang w:val="en-US" w:eastAsia="zh-CN"/>
+        </w:rPr>
+        <w:t xml:space="preserve"> </w:t>
+      </w:r>
+      <w:r>
+        <w:rPr>
+          <w:rFonts w:hint="eastAsia"/>
+          <w:highlight w:val="none"/>
+          <w:lang w:val="en-US" w:eastAsia="zh-CN"/>
+        </w:rPr>
+        <w:t>内容ｌｉｋｅ　%限制词%</w:t>
+      </w:r>
+      <w:r>
+        <w:rPr>
+          <w:rFonts w:hint="default"/>
+          <w:highlight w:val="none"/>
+          <w:lang w:val="en-US" w:eastAsia="zh-CN"/>
+        </w:rPr>
+        <w:t xml:space="preserve"> </w:t>
+      </w:r>
+      <w:r>
+        <w:rPr>
+          <w:rFonts w:hint="eastAsia"/>
+          <w:highlight w:val="none"/>
+          <w:lang w:val="en-US" w:eastAsia="zh-CN"/>
+        </w:rPr>
+        <w:t>√</w:t>
+      </w:r>
+    </w:p>
+    <w:p>
+      <w:pPr>
+        <w:rPr>
+          <w:rFonts w:hint="eastAsia"/>
+          <w:lang w:val="en-US" w:eastAsia="zh-CN"/>
+        </w:rPr>
+      </w:pPr>
+      <w:r>
+        <w:rPr>
+          <w:rFonts w:hint="eastAsia"/>
+          <w:lang w:val="en-US" w:eastAsia="zh-CN"/>
+        </w:rPr>
+        <w:t>图片：</w:t>
+      </w:r>
+    </w:p>
+    <w:p>
+      <w:pPr>
+        <w:ind w:firstLine="420" w:firstLineChars="0"/>
+        <w:rPr>
+          <w:rFonts w:hint="eastAsia"/>
+          <w:lang w:val="en-US" w:eastAsia="zh-CN"/>
+        </w:rPr>
+      </w:pPr>
+      <w:r>
+        <w:rPr>
+          <w:rFonts w:hint="eastAsia"/>
+          <w:lang w:val="en-US" w:eastAsia="zh-CN"/>
+        </w:rPr>
+        <w:t>上传图片的压缩</w:t>
+      </w:r>
+    </w:p>
+    <w:p>
+      <w:pPr>
+        <w:ind w:firstLine="420" w:firstLineChars="0"/>
+        <w:rPr>
+          <w:rFonts w:hint="default"/>
+          <w:lang w:val="en-US" w:eastAsia="zh-CN"/>
+        </w:rPr>
+      </w:pPr>
+      <w:r>
+        <w:rPr>
+          <w:rFonts w:hint="eastAsia"/>
+          <w:highlight w:val="none"/>
+          <w:lang w:val="en-US" w:eastAsia="zh-CN"/>
+        </w:rPr>
+        <w:t>显示图片</w:t>
+      </w:r>
+      <w:r>
+        <w:rPr>
+          <w:rFonts w:hint="eastAsia"/>
+          <w:lang w:val="en-US" w:eastAsia="zh-CN"/>
+        </w:rPr>
+        <w:t>√</w:t>
+      </w:r>
+    </w:p>
+    <w:p>
+      <w:pPr>
+        <w:rPr>
+          <w:rFonts w:hint="eastAsia"/>
+          <w:lang w:val="en-US" w:eastAsia="zh-CN"/>
+        </w:rPr>
+      </w:pPr>
+      <w:r>
+        <w:rPr>
+          <w:rFonts w:hint="eastAsia"/>
+          <w:lang w:val="en-US" w:eastAsia="zh-CN"/>
+        </w:rPr>
+        <w:t>关注：</w:t>
+      </w:r>
+    </w:p>
+    <w:p>
+      <w:pPr>
+        <w:ind w:firstLine="420" w:firstLineChars="0"/>
+        <w:rPr>
+          <w:rFonts w:hint="eastAsia"/>
+          <w:lang w:val="en-US" w:eastAsia="zh-CN"/>
+        </w:rPr>
+      </w:pPr>
+      <w:r>
+        <w:rPr>
+          <w:rFonts w:hint="eastAsia"/>
+          <w:lang w:val="en-US" w:eastAsia="zh-CN"/>
+        </w:rPr>
+        <w:t>关注用户√</w:t>
+      </w:r>
+    </w:p>
+    <w:p>
+      <w:pPr>
+        <w:ind w:firstLine="420" w:firstLineChars="0"/>
+        <w:rPr>
           <w:rFonts w:hint="default" w:eastAsiaTheme="minorEastAsia"/>
           <w:lang w:val="en-US" w:eastAsia="zh-CN"/>
         </w:rPr>
@@ -521,74 +672,57 @@
       <w:r>
         <w:rPr>
           <w:rFonts w:hint="eastAsia"/>
-          <w:highlight w:val="yellow"/>
-          <w:lang w:val="en-US" w:eastAsia="zh-CN"/>
-        </w:rPr>
-        <w:t>限制词检测</w:t>
-      </w:r>
-      <w:r>
-        <w:rPr>
-          <w:rFonts w:hint="default"/>
-          <w:highlight w:val="yellow"/>
-          <w:lang w:val="en-US" w:eastAsia="zh-CN"/>
-        </w:rPr>
-        <w:t xml:space="preserve"> </w:t>
-      </w:r>
-      <w:r>
-        <w:rPr>
-          <w:rFonts w:hint="eastAsia"/>
-          <w:highlight w:val="yellow"/>
-          <w:lang w:val="en-US" w:eastAsia="zh-CN"/>
-        </w:rPr>
-        <w:t>内容ｌｉｋｅ　%限制词%</w:t>
-      </w:r>
-    </w:p>
-    <w:p>
-      <w:pPr>
-        <w:rPr>
-          <w:rFonts w:hint="eastAsia"/>
-          <w:lang w:val="en-US" w:eastAsia="zh-CN"/>
-        </w:rPr>
-      </w:pPr>
-      <w:r>
-        <w:rPr>
-          <w:rFonts w:hint="eastAsia"/>
-          <w:lang w:val="en-US" w:eastAsia="zh-CN"/>
-        </w:rPr>
-        <w:t>图片：</w:t>
-      </w:r>
-    </w:p>
-    <w:p>
-      <w:pPr>
-        <w:ind w:firstLine="420" w:firstLineChars="0"/>
-        <w:rPr>
-          <w:rFonts w:hint="eastAsia"/>
-          <w:lang w:val="en-US" w:eastAsia="zh-CN"/>
-        </w:rPr>
-      </w:pPr>
-      <w:r>
-        <w:rPr>
-          <w:rFonts w:hint="eastAsia"/>
-          <w:lang w:val="en-US" w:eastAsia="zh-CN"/>
-        </w:rPr>
-        <w:t>上传图片的压缩</w:t>
-      </w:r>
-    </w:p>
-    <w:p>
-      <w:pPr>
-        <w:ind w:firstLine="420" w:firstLineChars="0"/>
-        <w:rPr>
-          <w:rFonts w:hint="default"/>
-          <w:lang w:val="en-US" w:eastAsia="zh-CN"/>
-        </w:rPr>
-      </w:pPr>
-      <w:r>
-        <w:rPr>
-          <w:rFonts w:hint="eastAsia"/>
-          <w:highlight w:val="none"/>
-          <w:lang w:val="en-US" w:eastAsia="zh-CN"/>
-        </w:rPr>
-        <w:t>显示图片</w:t>
+          <w:lang w:val="en-US" w:eastAsia="zh-CN"/>
+        </w:rPr>
+        <w:t>我的关注√</w:t>
+      </w:r>
+    </w:p>
+    <w:p>
+      <w:pPr>
+        <w:ind w:firstLine="420" w:firstLineChars="0"/>
+        <w:rPr>
+          <w:rFonts w:hint="default"/>
+          <w:lang w:val="en-US" w:eastAsia="zh-CN"/>
+        </w:rPr>
+      </w:pPr>
+      <w:r>
+        <w:rPr>
+          <w:rFonts w:hint="eastAsia"/>
+          <w:lang w:val="en-US" w:eastAsia="zh-CN"/>
+        </w:rPr>
+        <w:t>我的粉丝√</w:t>
+      </w:r>
+    </w:p>
+    <w:p>
+      <w:pPr>
+        <w:rPr>
+          <w:rFonts w:hint="eastAsia"/>
+          <w:lang w:val="en-US" w:eastAsia="zh-CN"/>
+        </w:rPr>
+      </w:pPr>
+      <w:r>
+        <w:rPr>
+          <w:rFonts w:hint="eastAsia"/>
+          <w:lang w:val="en-US" w:eastAsia="zh-CN"/>
+        </w:rPr>
+        <w:t>点赞：</w:t>
+      </w:r>
+    </w:p>
+    <w:p>
+      <w:pPr>
+        <w:ind w:firstLine="420" w:firstLineChars="0"/>
+        <w:rPr>
+          <w:rFonts w:hint="eastAsia"/>
+          <w:lang w:val="en-US" w:eastAsia="zh-CN"/>
+        </w:rPr>
+      </w:pPr>
+      <w:r>
+        <w:rPr>
+          <w:rFonts w:hint="eastAsia"/>
+          <w:highlight w:val="none"/>
+          <w:lang w:val="en-US" w:eastAsia="zh-CN"/>
+        </w:rPr>
+        <w:t>点赞榜</w:t>
       </w:r>
       <w:r>
         <w:rPr>
@@ -596,101 +730,6 @@
           <w:lang w:val="en-US" w:eastAsia="zh-CN"/>
         </w:rPr>
         <w:t>√</w:t>
-      </w:r>
-    </w:p>
-    <w:p>
-      <w:pPr>
-        <w:rPr>
-          <w:rFonts w:hint="eastAsia"/>
-          <w:lang w:val="en-US" w:eastAsia="zh-CN"/>
-        </w:rPr>
-      </w:pPr>
-      <w:r>
-        <w:rPr>
-          <w:rFonts w:hint="eastAsia"/>
-          <w:lang w:val="en-US" w:eastAsia="zh-CN"/>
-        </w:rPr>
-        <w:t>关注：</w:t>
-      </w:r>
-    </w:p>
-    <w:p>
-      <w:pPr>
-        <w:ind w:firstLine="420" w:firstLineChars="0"/>
-        <w:rPr>
-          <w:rFonts w:hint="eastAsia"/>
-          <w:lang w:val="en-US" w:eastAsia="zh-CN"/>
-        </w:rPr>
-      </w:pPr>
-      <w:r>
-        <w:rPr>
-          <w:rFonts w:hint="eastAsia"/>
-          <w:lang w:val="en-US" w:eastAsia="zh-CN"/>
-        </w:rPr>
-        <w:t>关注用户√</w:t>
-      </w:r>
-    </w:p>
-    <w:p>
-      <w:pPr>
-        <w:ind w:firstLine="420" w:firstLineChars="0"/>
-        <w:rPr>
-          <w:rFonts w:hint="default" w:eastAsiaTheme="minorEastAsia"/>
-          <w:lang w:val="en-US" w:eastAsia="zh-CN"/>
-        </w:rPr>
-      </w:pPr>
-      <w:r>
-        <w:rPr>
-          <w:rFonts w:hint="eastAsia"/>
-          <w:lang w:val="en-US" w:eastAsia="zh-CN"/>
-        </w:rPr>
-        <w:t>我的关注√</w:t>
-      </w:r>
-    </w:p>
-    <w:p>
-      <w:pPr>
-        <w:ind w:firstLine="420" w:firstLineChars="0"/>
-        <w:rPr>
-          <w:rFonts w:hint="default"/>
-          <w:lang w:val="en-US" w:eastAsia="zh-CN"/>
-        </w:rPr>
-      </w:pPr>
-      <w:r>
-        <w:rPr>
-          <w:rFonts w:hint="eastAsia"/>
-          <w:lang w:val="en-US" w:eastAsia="zh-CN"/>
-        </w:rPr>
-        <w:t>我的粉丝√</w:t>
-      </w:r>
-    </w:p>
-    <w:p>
-      <w:pPr>
-        <w:rPr>
-          <w:rFonts w:hint="eastAsia"/>
-          <w:lang w:val="en-US" w:eastAsia="zh-CN"/>
-        </w:rPr>
-      </w:pPr>
-      <w:r>
-        <w:rPr>
-          <w:rFonts w:hint="eastAsia"/>
-          <w:lang w:val="en-US" w:eastAsia="zh-CN"/>
-        </w:rPr>
-        <w:t>点赞：</w:t>
-      </w:r>
-    </w:p>
-    <w:p>
-      <w:pPr>
-        <w:ind w:firstLine="420" w:firstLineChars="0"/>
-        <w:rPr>
-          <w:rFonts w:hint="eastAsia"/>
-          <w:lang w:val="en-US" w:eastAsia="zh-CN"/>
-        </w:rPr>
-      </w:pPr>
-      <w:r>
-        <w:rPr>
-          <w:rFonts w:hint="eastAsia"/>
-          <w:highlight w:val="yellow"/>
-          <w:lang w:val="en-US" w:eastAsia="zh-CN"/>
-        </w:rPr>
-        <w:t>点赞榜</w:t>
       </w:r>
     </w:p>
     <w:p>

--- a/功能划分.docx
+++ b/功能划分.docx
@@ -70,74 +70,90 @@
           <w:rFonts w:hint="eastAsia"/>
           <w:lang w:val="en-US" w:eastAsia="zh-CN"/>
         </w:rPr>
-        <w:t>用户设置√</w:t>
-      </w:r>
-    </w:p>
-    <w:p>
-      <w:pPr>
-        <w:ind w:firstLine="420" w:firstLineChars="0"/>
-        <w:rPr>
-          <w:rFonts w:hint="default" w:eastAsiaTheme="minorEastAsia"/>
-          <w:lang w:val="en-US" w:eastAsia="zh-CN"/>
-        </w:rPr>
-      </w:pPr>
-      <w:r>
-        <w:rPr>
-          <w:rFonts w:hint="eastAsia"/>
-          <w:lang w:val="en-US" w:eastAsia="zh-CN"/>
-        </w:rPr>
-        <w:t>查看用户主页√</w:t>
-      </w:r>
-    </w:p>
-    <w:p>
-      <w:pPr>
-        <w:ind w:firstLine="420" w:firstLineChars="0"/>
-        <w:rPr>
-          <w:rFonts w:hint="eastAsia"/>
-          <w:lang w:val="en-US" w:eastAsia="zh-CN"/>
-        </w:rPr>
-      </w:pPr>
-      <w:r>
-        <w:rPr>
-          <w:rFonts w:hint="eastAsia"/>
-          <w:highlight w:val="none"/>
-          <w:lang w:val="en-US" w:eastAsia="zh-CN"/>
-        </w:rPr>
-        <w:t>搜索用户</w:t>
-      </w:r>
-      <w:r>
-        <w:rPr>
-          <w:rFonts w:hint="eastAsia"/>
-          <w:lang w:val="en-US" w:eastAsia="zh-CN"/>
-        </w:rPr>
-        <w:t>√</w:t>
-      </w:r>
-    </w:p>
-    <w:p>
-      <w:pPr>
-        <w:ind w:firstLine="420" w:firstLineChars="0"/>
-        <w:rPr>
-          <w:rFonts w:hint="eastAsia" w:eastAsiaTheme="minorEastAsia"/>
-          <w:lang w:val="en-US" w:eastAsia="zh-CN"/>
-        </w:rPr>
-      </w:pPr>
-      <w:r>
-        <w:rPr>
-          <w:rFonts w:hint="eastAsia"/>
-          <w:highlight w:val="none"/>
-          <w:lang w:val="en-US" w:eastAsia="zh-CN"/>
-        </w:rPr>
-        <w:t>头像(显示头像)</w:t>
-      </w:r>
-      <w:r>
-        <w:rPr>
-          <w:rFonts w:hint="eastAsia"/>
-          <w:lang w:val="en-US" w:eastAsia="zh-CN"/>
-        </w:rPr>
-        <w:t>√</w:t>
+        <w:t>退出√</w:t>
       </w:r>
       <w:bookmarkStart w:id="0" w:name="_GoBack"/>
       <w:bookmarkEnd w:id="0"/>
+    </w:p>
+    <w:p>
+      <w:pPr>
+        <w:ind w:firstLine="420" w:firstLineChars="0"/>
+        <w:rPr>
+          <w:rFonts w:hint="default" w:eastAsiaTheme="minorEastAsia"/>
+          <w:lang w:val="en-US" w:eastAsia="zh-CN"/>
+        </w:rPr>
+      </w:pPr>
+      <w:r>
+        <w:rPr>
+          <w:rFonts w:hint="eastAsia"/>
+          <w:lang w:val="en-US" w:eastAsia="zh-CN"/>
+        </w:rPr>
+        <w:t>用户设置√</w:t>
+      </w:r>
+    </w:p>
+    <w:p>
+      <w:pPr>
+        <w:ind w:firstLine="420" w:firstLineChars="0"/>
+        <w:rPr>
+          <w:rFonts w:hint="default" w:eastAsiaTheme="minorEastAsia"/>
+          <w:lang w:val="en-US" w:eastAsia="zh-CN"/>
+        </w:rPr>
+      </w:pPr>
+      <w:r>
+        <w:rPr>
+          <w:rFonts w:hint="eastAsia"/>
+          <w:lang w:val="en-US" w:eastAsia="zh-CN"/>
+        </w:rPr>
+        <w:t>查看用户主页√</w:t>
+      </w:r>
+    </w:p>
+    <w:p>
+      <w:pPr>
+        <w:ind w:firstLine="420" w:firstLineChars="0"/>
+        <w:rPr>
+          <w:rFonts w:hint="eastAsia"/>
+          <w:lang w:val="en-US" w:eastAsia="zh-CN"/>
+        </w:rPr>
+      </w:pPr>
+      <w:r>
+        <w:rPr>
+          <w:rFonts w:hint="eastAsia"/>
+          <w:highlight w:val="none"/>
+          <w:lang w:val="en-US" w:eastAsia="zh-CN"/>
+        </w:rPr>
+        <w:t>搜索用户</w:t>
+      </w:r>
+      <w:r>
+        <w:rPr>
+          <w:rFonts w:hint="eastAsia"/>
+          <w:lang w:val="en-US" w:eastAsia="zh-CN"/>
+        </w:rPr>
+        <w:t>√</w:t>
+      </w:r>
+    </w:p>
+    <w:p>
+      <w:pPr>
+        <w:ind w:firstLine="420" w:firstLineChars="0"/>
+        <w:rPr>
+          <w:rFonts w:hint="eastAsia" w:eastAsiaTheme="minorEastAsia"/>
+          <w:lang w:val="en-US" w:eastAsia="zh-CN"/>
+        </w:rPr>
+      </w:pPr>
+      <w:r>
+        <w:rPr>
+          <w:rFonts w:hint="eastAsia"/>
+          <w:highlight w:val="none"/>
+          <w:lang w:val="en-US" w:eastAsia="zh-CN"/>
+        </w:rPr>
+        <w:t>头像(显示头像)</w:t>
+      </w:r>
+      <w:r>
+        <w:rPr>
+          <w:rFonts w:hint="eastAsia"/>
+          <w:lang w:val="en-US" w:eastAsia="zh-CN"/>
+        </w:rPr>
+        <w:t>√</w:t>
+      </w:r>
     </w:p>
     <w:p>
       <w:pPr>

--- a/功能划分.docx
+++ b/功能划分.docx
@@ -688,175 +688,175 @@
           <w:rFonts w:hint="eastAsia"/>
           <w:lang w:val="en-US" w:eastAsia="zh-CN"/>
         </w:rPr>
-        <w:t>取消关注</w:t>
-      </w:r>
-    </w:p>
-    <w:p>
-      <w:pPr>
-        <w:ind w:firstLine="420" w:firstLineChars="0"/>
-        <w:rPr>
-          <w:rFonts w:hint="default" w:eastAsiaTheme="minorEastAsia"/>
-          <w:lang w:val="en-US" w:eastAsia="zh-CN"/>
-        </w:rPr>
-      </w:pPr>
-      <w:r>
-        <w:rPr>
-          <w:rFonts w:hint="eastAsia"/>
-          <w:lang w:val="en-US" w:eastAsia="zh-CN"/>
-        </w:rPr>
-        <w:t>我的关注√</w:t>
-      </w:r>
-    </w:p>
-    <w:p>
-      <w:pPr>
-        <w:ind w:firstLine="420" w:firstLineChars="0"/>
-        <w:rPr>
-          <w:rFonts w:hint="eastAsia"/>
-          <w:lang w:val="en-US" w:eastAsia="zh-CN"/>
-        </w:rPr>
-      </w:pPr>
-      <w:r>
-        <w:rPr>
-          <w:rFonts w:hint="eastAsia"/>
-          <w:lang w:val="en-US" w:eastAsia="zh-CN"/>
-        </w:rPr>
-        <w:t>我的粉丝√</w:t>
-      </w:r>
-    </w:p>
-    <w:p>
-      <w:pPr>
-        <w:ind w:firstLine="420" w:firstLineChars="0"/>
-        <w:rPr>
-          <w:rFonts w:hint="default" w:eastAsiaTheme="minorEastAsia"/>
-          <w:lang w:val="en-US" w:eastAsia="zh-CN"/>
-        </w:rPr>
-      </w:pPr>
-      <w:r>
-        <w:rPr>
-          <w:rFonts w:hint="eastAsia"/>
-          <w:lang w:val="en-US" w:eastAsia="zh-CN"/>
-        </w:rPr>
-        <w:t>粉丝数</w:t>
-      </w:r>
-    </w:p>
-    <w:p>
-      <w:pPr>
-        <w:rPr>
-          <w:rFonts w:hint="eastAsia"/>
-          <w:lang w:val="en-US" w:eastAsia="zh-CN"/>
-        </w:rPr>
-      </w:pPr>
-      <w:r>
-        <w:rPr>
-          <w:rFonts w:hint="eastAsia"/>
-          <w:lang w:val="en-US" w:eastAsia="zh-CN"/>
-        </w:rPr>
-        <w:t>点赞：</w:t>
-      </w:r>
-    </w:p>
-    <w:p>
-      <w:pPr>
-        <w:ind w:firstLine="420" w:firstLineChars="0"/>
-        <w:rPr>
-          <w:rFonts w:hint="eastAsia"/>
-          <w:lang w:val="en-US" w:eastAsia="zh-CN"/>
-        </w:rPr>
-      </w:pPr>
-      <w:r>
-        <w:rPr>
-          <w:rFonts w:hint="eastAsia"/>
-          <w:highlight w:val="none"/>
-          <w:lang w:val="en-US" w:eastAsia="zh-CN"/>
-        </w:rPr>
-        <w:t>点赞榜</w:t>
-      </w:r>
-      <w:r>
-        <w:rPr>
-          <w:rFonts w:hint="eastAsia"/>
-          <w:lang w:val="en-US" w:eastAsia="zh-CN"/>
-        </w:rPr>
-        <w:t>√</w:t>
-      </w:r>
-    </w:p>
-    <w:p>
-      <w:pPr>
-        <w:ind w:firstLine="420" w:firstLineChars="0"/>
-        <w:rPr>
-          <w:rFonts w:hint="default" w:eastAsiaTheme="minorEastAsia"/>
-          <w:lang w:val="en-US" w:eastAsia="zh-CN"/>
-        </w:rPr>
-      </w:pPr>
-      <w:r>
-        <w:rPr>
-          <w:rFonts w:hint="eastAsia"/>
-          <w:lang w:val="en-US" w:eastAsia="zh-CN"/>
-        </w:rPr>
-        <w:t>点赞分享√</w:t>
-      </w:r>
-    </w:p>
-    <w:p>
-      <w:pPr>
-        <w:rPr>
-          <w:rFonts w:hint="eastAsia"/>
-          <w:lang w:val="en-US" w:eastAsia="zh-CN"/>
-        </w:rPr>
-      </w:pPr>
-      <w:r>
-        <w:rPr>
-          <w:rFonts w:hint="eastAsia"/>
-          <w:lang w:val="en-US" w:eastAsia="zh-CN"/>
-        </w:rPr>
-        <w:t>收藏：</w:t>
-      </w:r>
-    </w:p>
-    <w:p>
-      <w:pPr>
-        <w:ind w:firstLine="420" w:firstLineChars="0"/>
-        <w:rPr>
-          <w:rFonts w:hint="eastAsia"/>
-          <w:lang w:val="en-US" w:eastAsia="zh-CN"/>
-        </w:rPr>
-      </w:pPr>
-      <w:r>
-        <w:rPr>
-          <w:rFonts w:hint="eastAsia"/>
-          <w:lang w:val="en-US" w:eastAsia="zh-CN"/>
-        </w:rPr>
-        <w:t>收藏分享√</w:t>
-      </w:r>
-    </w:p>
-    <w:p>
-      <w:pPr>
-        <w:ind w:firstLine="420" w:firstLineChars="0"/>
-        <w:rPr>
-          <w:rFonts w:hint="default"/>
-          <w:lang w:val="en-US" w:eastAsia="zh-CN"/>
-        </w:rPr>
-      </w:pPr>
-      <w:r>
-        <w:rPr>
-          <w:rFonts w:hint="eastAsia"/>
-          <w:lang w:val="en-US" w:eastAsia="zh-CN"/>
-        </w:rPr>
-        <w:t>我的收藏√</w:t>
-      </w:r>
-    </w:p>
-    <w:p>
-      <w:pPr>
-        <w:rPr>
-          <w:rFonts w:hint="default"/>
-          <w:lang w:val="en-US" w:eastAsia="zh-CN"/>
-        </w:rPr>
-      </w:pPr>
-      <w:r>
-        <w:rPr>
-          <w:rFonts w:hint="eastAsia"/>
-          <w:lang w:val="en-US" w:eastAsia="zh-CN"/>
-        </w:rPr>
-        <w:t>热搜榜</w:t>
+        <w:t>取消关注√</w:t>
       </w:r>
       <w:bookmarkStart w:id="0" w:name="_GoBack"/>
       <w:bookmarkEnd w:id="0"/>
+    </w:p>
+    <w:p>
+      <w:pPr>
+        <w:ind w:firstLine="420" w:firstLineChars="0"/>
+        <w:rPr>
+          <w:rFonts w:hint="default" w:eastAsiaTheme="minorEastAsia"/>
+          <w:lang w:val="en-US" w:eastAsia="zh-CN"/>
+        </w:rPr>
+      </w:pPr>
+      <w:r>
+        <w:rPr>
+          <w:rFonts w:hint="eastAsia"/>
+          <w:lang w:val="en-US" w:eastAsia="zh-CN"/>
+        </w:rPr>
+        <w:t>我的关注√</w:t>
+      </w:r>
+    </w:p>
+    <w:p>
+      <w:pPr>
+        <w:ind w:firstLine="420" w:firstLineChars="0"/>
+        <w:rPr>
+          <w:rFonts w:hint="eastAsia"/>
+          <w:lang w:val="en-US" w:eastAsia="zh-CN"/>
+        </w:rPr>
+      </w:pPr>
+      <w:r>
+        <w:rPr>
+          <w:rFonts w:hint="eastAsia"/>
+          <w:lang w:val="en-US" w:eastAsia="zh-CN"/>
+        </w:rPr>
+        <w:t>我的粉丝√</w:t>
+      </w:r>
+    </w:p>
+    <w:p>
+      <w:pPr>
+        <w:ind w:firstLine="420" w:firstLineChars="0"/>
+        <w:rPr>
+          <w:rFonts w:hint="default" w:eastAsiaTheme="minorEastAsia"/>
+          <w:lang w:val="en-US" w:eastAsia="zh-CN"/>
+        </w:rPr>
+      </w:pPr>
+      <w:r>
+        <w:rPr>
+          <w:rFonts w:hint="eastAsia"/>
+          <w:lang w:val="en-US" w:eastAsia="zh-CN"/>
+        </w:rPr>
+        <w:t>粉丝数</w:t>
+      </w:r>
+    </w:p>
+    <w:p>
+      <w:pPr>
+        <w:rPr>
+          <w:rFonts w:hint="eastAsia"/>
+          <w:lang w:val="en-US" w:eastAsia="zh-CN"/>
+        </w:rPr>
+      </w:pPr>
+      <w:r>
+        <w:rPr>
+          <w:rFonts w:hint="eastAsia"/>
+          <w:lang w:val="en-US" w:eastAsia="zh-CN"/>
+        </w:rPr>
+        <w:t>点赞：</w:t>
+      </w:r>
+    </w:p>
+    <w:p>
+      <w:pPr>
+        <w:ind w:firstLine="420" w:firstLineChars="0"/>
+        <w:rPr>
+          <w:rFonts w:hint="eastAsia"/>
+          <w:lang w:val="en-US" w:eastAsia="zh-CN"/>
+        </w:rPr>
+      </w:pPr>
+      <w:r>
+        <w:rPr>
+          <w:rFonts w:hint="eastAsia"/>
+          <w:highlight w:val="none"/>
+          <w:lang w:val="en-US" w:eastAsia="zh-CN"/>
+        </w:rPr>
+        <w:t>点赞榜</w:t>
+      </w:r>
+      <w:r>
+        <w:rPr>
+          <w:rFonts w:hint="eastAsia"/>
+          <w:lang w:val="en-US" w:eastAsia="zh-CN"/>
+        </w:rPr>
+        <w:t>√</w:t>
+      </w:r>
+    </w:p>
+    <w:p>
+      <w:pPr>
+        <w:ind w:firstLine="420" w:firstLineChars="0"/>
+        <w:rPr>
+          <w:rFonts w:hint="default" w:eastAsiaTheme="minorEastAsia"/>
+          <w:lang w:val="en-US" w:eastAsia="zh-CN"/>
+        </w:rPr>
+      </w:pPr>
+      <w:r>
+        <w:rPr>
+          <w:rFonts w:hint="eastAsia"/>
+          <w:lang w:val="en-US" w:eastAsia="zh-CN"/>
+        </w:rPr>
+        <w:t>点赞分享√</w:t>
+      </w:r>
+    </w:p>
+    <w:p>
+      <w:pPr>
+        <w:rPr>
+          <w:rFonts w:hint="eastAsia"/>
+          <w:lang w:val="en-US" w:eastAsia="zh-CN"/>
+        </w:rPr>
+      </w:pPr>
+      <w:r>
+        <w:rPr>
+          <w:rFonts w:hint="eastAsia"/>
+          <w:lang w:val="en-US" w:eastAsia="zh-CN"/>
+        </w:rPr>
+        <w:t>收藏：</w:t>
+      </w:r>
+    </w:p>
+    <w:p>
+      <w:pPr>
+        <w:ind w:firstLine="420" w:firstLineChars="0"/>
+        <w:rPr>
+          <w:rFonts w:hint="eastAsia"/>
+          <w:lang w:val="en-US" w:eastAsia="zh-CN"/>
+        </w:rPr>
+      </w:pPr>
+      <w:r>
+        <w:rPr>
+          <w:rFonts w:hint="eastAsia"/>
+          <w:lang w:val="en-US" w:eastAsia="zh-CN"/>
+        </w:rPr>
+        <w:t>收藏分享√</w:t>
+      </w:r>
+    </w:p>
+    <w:p>
+      <w:pPr>
+        <w:ind w:firstLine="420" w:firstLineChars="0"/>
+        <w:rPr>
+          <w:rFonts w:hint="default"/>
+          <w:lang w:val="en-US" w:eastAsia="zh-CN"/>
+        </w:rPr>
+      </w:pPr>
+      <w:r>
+        <w:rPr>
+          <w:rFonts w:hint="eastAsia"/>
+          <w:lang w:val="en-US" w:eastAsia="zh-CN"/>
+        </w:rPr>
+        <w:t>我的收藏√</w:t>
+      </w:r>
+    </w:p>
+    <w:p>
+      <w:pPr>
+        <w:rPr>
+          <w:rFonts w:hint="default"/>
+          <w:lang w:val="en-US" w:eastAsia="zh-CN"/>
+        </w:rPr>
+      </w:pPr>
+      <w:r>
+        <w:rPr>
+          <w:rFonts w:hint="eastAsia"/>
+          <w:lang w:val="en-US" w:eastAsia="zh-CN"/>
+        </w:rPr>
+        <w:t>热搜榜√</w:t>
+      </w:r>
     </w:p>
     <w:sectPr>
       <w:pgSz w:w="11906" w:h="16838"/>

--- a/功能划分.docx
+++ b/功能划分.docx
@@ -397,6 +397,13 @@
         </w:rPr>
         <w:t>删除分享</w:t>
       </w:r>
+      <w:r>
+        <w:rPr>
+          <w:rFonts w:hint="eastAsia"/>
+          <w:lang w:val="en-US" w:eastAsia="zh-CN"/>
+        </w:rPr>
+        <w:t>√</w:t>
+      </w:r>
     </w:p>
     <w:p>
       <w:pPr>
@@ -439,259 +446,275 @@
       </w:pPr>
       <w:r>
         <w:rPr>
-          <w:rFonts w:hint="eastAsia"/>
+          <w:rFonts w:hint="default"/>
           <w:highlight w:val="yellow"/>
           <w:lang w:val="en-US" w:eastAsia="zh-CN"/>
         </w:rPr>
+        <w:t>(</w:t>
+      </w:r>
+      <w:r>
+        <w:rPr>
+          <w:rFonts w:hint="eastAsia"/>
+          <w:highlight w:val="yellow"/>
+          <w:lang w:val="en-US" w:eastAsia="zh-CN"/>
+        </w:rPr>
         <w:t>删除评论</w:t>
       </w:r>
-    </w:p>
-    <w:p>
-      <w:pPr>
-        <w:rPr>
-          <w:rFonts w:hint="eastAsia"/>
-          <w:lang w:val="en-US" w:eastAsia="zh-CN"/>
-        </w:rPr>
-      </w:pPr>
-      <w:r>
-        <w:rPr>
-          <w:rFonts w:hint="eastAsia"/>
-          <w:lang w:val="en-US" w:eastAsia="zh-CN"/>
-        </w:rPr>
-        <w:t>回复：</w:t>
-      </w:r>
-    </w:p>
-    <w:p>
-      <w:pPr>
-        <w:ind w:firstLine="420" w:firstLineChars="0"/>
-        <w:rPr>
-          <w:rFonts w:hint="default" w:eastAsiaTheme="minorEastAsia"/>
-          <w:lang w:val="en-US" w:eastAsia="zh-CN"/>
-        </w:rPr>
-      </w:pPr>
-      <w:r>
-        <w:rPr>
-          <w:rFonts w:hint="eastAsia"/>
-          <w:lang w:val="en-US" w:eastAsia="zh-CN"/>
-        </w:rPr>
-        <w:t>回复评论√</w:t>
-      </w:r>
-    </w:p>
-    <w:p>
-      <w:pPr>
-        <w:rPr>
-          <w:rFonts w:hint="eastAsia"/>
-          <w:lang w:val="en-US" w:eastAsia="zh-CN"/>
-        </w:rPr>
-      </w:pPr>
-      <w:r>
-        <w:rPr>
-          <w:rFonts w:hint="eastAsia"/>
-          <w:lang w:val="en-US" w:eastAsia="zh-CN"/>
-        </w:rPr>
-        <w:t>管理员：</w:t>
-      </w:r>
-    </w:p>
-    <w:p>
-      <w:pPr>
-        <w:ind w:firstLine="420" w:firstLineChars="0"/>
-        <w:rPr>
-          <w:rFonts w:hint="default" w:eastAsiaTheme="minorEastAsia"/>
-          <w:lang w:val="en-US" w:eastAsia="zh-CN"/>
-        </w:rPr>
-      </w:pPr>
-      <w:r>
-        <w:rPr>
-          <w:rFonts w:hint="eastAsia"/>
-          <w:lang w:val="en-US" w:eastAsia="zh-CN"/>
-        </w:rPr>
-        <w:t>注册用户管理√</w:t>
-      </w:r>
-    </w:p>
-    <w:p>
-      <w:pPr>
-        <w:rPr>
-          <w:rFonts w:hint="default"/>
-          <w:lang w:val="en-US" w:eastAsia="zh-CN"/>
-        </w:rPr>
-      </w:pPr>
-      <w:r>
-        <w:rPr>
-          <w:rFonts w:hint="eastAsia"/>
-          <w:lang w:val="en-US" w:eastAsia="zh-CN"/>
-        </w:rPr>
-        <w:t>屏蔽关键字：</w:t>
-      </w:r>
-    </w:p>
-    <w:p>
-      <w:pPr>
-        <w:ind w:firstLine="420" w:firstLineChars="0"/>
-        <w:rPr>
-          <w:rFonts w:hint="eastAsia"/>
-          <w:lang w:val="en-US" w:eastAsia="zh-CN"/>
-        </w:rPr>
-      </w:pPr>
-      <w:r>
-        <w:rPr>
-          <w:rFonts w:hint="eastAsia"/>
-          <w:lang w:val="en-US" w:eastAsia="zh-CN"/>
-        </w:rPr>
-        <w:t>限制词管理√</w:t>
-      </w:r>
-    </w:p>
-    <w:p>
-      <w:pPr>
-        <w:ind w:firstLine="420" w:firstLineChars="0"/>
-        <w:rPr>
-          <w:rFonts w:hint="eastAsia" w:eastAsiaTheme="minorEastAsia"/>
-          <w:highlight w:val="none"/>
-          <w:lang w:val="en-US" w:eastAsia="zh-CN"/>
-        </w:rPr>
-      </w:pPr>
-      <w:r>
-        <w:rPr>
-          <w:rFonts w:hint="eastAsia"/>
-          <w:highlight w:val="none"/>
-          <w:lang w:val="en-US" w:eastAsia="zh-CN"/>
-        </w:rPr>
-        <w:t>限制词检测</w:t>
-      </w:r>
-      <w:r>
-        <w:rPr>
-          <w:rFonts w:hint="default"/>
-          <w:highlight w:val="none"/>
-          <w:lang w:val="en-US" w:eastAsia="zh-CN"/>
-        </w:rPr>
-        <w:t xml:space="preserve"> </w:t>
-      </w:r>
-      <w:r>
-        <w:rPr>
-          <w:rFonts w:hint="eastAsia"/>
-          <w:highlight w:val="none"/>
-          <w:lang w:val="en-US" w:eastAsia="zh-CN"/>
-        </w:rPr>
-        <w:t>内容ｌｉｋｅ　%限制词%</w:t>
-      </w:r>
-      <w:r>
-        <w:rPr>
-          <w:rFonts w:hint="default"/>
-          <w:highlight w:val="none"/>
-          <w:lang w:val="en-US" w:eastAsia="zh-CN"/>
-        </w:rPr>
-        <w:t xml:space="preserve"> </w:t>
-      </w:r>
-      <w:r>
-        <w:rPr>
-          <w:rFonts w:hint="eastAsia"/>
-          <w:highlight w:val="none"/>
-          <w:lang w:val="en-US" w:eastAsia="zh-CN"/>
-        </w:rPr>
-        <w:t>√</w:t>
-      </w:r>
-    </w:p>
-    <w:p>
-      <w:pPr>
-        <w:rPr>
-          <w:rFonts w:hint="eastAsia"/>
-          <w:lang w:val="en-US" w:eastAsia="zh-CN"/>
-        </w:rPr>
-      </w:pPr>
-      <w:r>
-        <w:rPr>
-          <w:rFonts w:hint="eastAsia"/>
-          <w:lang w:val="en-US" w:eastAsia="zh-CN"/>
-        </w:rPr>
-        <w:t>图片：</w:t>
-      </w:r>
-    </w:p>
-    <w:p>
-      <w:pPr>
-        <w:ind w:firstLine="420" w:firstLineChars="0"/>
-        <w:rPr>
-          <w:rFonts w:hint="eastAsia"/>
-          <w:lang w:val="en-US" w:eastAsia="zh-CN"/>
-        </w:rPr>
-      </w:pPr>
-      <w:r>
-        <w:rPr>
-          <w:rFonts w:hint="eastAsia"/>
-          <w:lang w:val="en-US" w:eastAsia="zh-CN"/>
-        </w:rPr>
-        <w:t>上传图片的压缩</w:t>
-      </w:r>
-    </w:p>
-    <w:p>
-      <w:pPr>
-        <w:ind w:firstLine="420" w:firstLineChars="0"/>
-        <w:rPr>
-          <w:rFonts w:hint="default"/>
-          <w:lang w:val="en-US" w:eastAsia="zh-CN"/>
-        </w:rPr>
-      </w:pPr>
-      <w:r>
-        <w:rPr>
-          <w:rFonts w:hint="eastAsia"/>
-          <w:highlight w:val="none"/>
-          <w:lang w:val="en-US" w:eastAsia="zh-CN"/>
-        </w:rPr>
-        <w:t>显示图片</w:t>
-      </w:r>
-      <w:r>
-        <w:rPr>
-          <w:rFonts w:hint="eastAsia"/>
-          <w:lang w:val="en-US" w:eastAsia="zh-CN"/>
-        </w:rPr>
-        <w:t>√</w:t>
-      </w:r>
-    </w:p>
-    <w:p>
-      <w:pPr>
-        <w:rPr>
-          <w:rFonts w:hint="eastAsia"/>
-          <w:lang w:val="en-US" w:eastAsia="zh-CN"/>
-        </w:rPr>
-      </w:pPr>
-      <w:r>
-        <w:rPr>
-          <w:rFonts w:hint="eastAsia"/>
-          <w:lang w:val="en-US" w:eastAsia="zh-CN"/>
-        </w:rPr>
-        <w:t>关注：</w:t>
-      </w:r>
-    </w:p>
-    <w:p>
-      <w:pPr>
-        <w:ind w:firstLine="420" w:firstLineChars="0"/>
-        <w:rPr>
-          <w:rFonts w:hint="eastAsia"/>
-          <w:lang w:val="en-US" w:eastAsia="zh-CN"/>
-        </w:rPr>
-      </w:pPr>
-      <w:r>
-        <w:rPr>
-          <w:rFonts w:hint="eastAsia"/>
-          <w:lang w:val="en-US" w:eastAsia="zh-CN"/>
-        </w:rPr>
-        <w:t>关注用户√</w:t>
-      </w:r>
-    </w:p>
-    <w:p>
-      <w:pPr>
-        <w:ind w:firstLine="420" w:firstLineChars="0"/>
-        <w:rPr>
-          <w:rFonts w:hint="default"/>
-          <w:lang w:val="en-US" w:eastAsia="zh-CN"/>
-        </w:rPr>
-      </w:pPr>
-      <w:r>
-        <w:rPr>
-          <w:rFonts w:hint="eastAsia"/>
-          <w:lang w:val="en-US" w:eastAsia="zh-CN"/>
-        </w:rPr>
-        <w:t>取消关注√</w:t>
+      <w:r>
+        <w:rPr>
+          <w:rFonts w:hint="default"/>
+          <w:highlight w:val="yellow"/>
+          <w:lang w:val="en-US" w:eastAsia="zh-CN"/>
+        </w:rPr>
+        <w:t>)</w:t>
       </w:r>
       <w:bookmarkStart w:id="0" w:name="_GoBack"/>
       <w:bookmarkEnd w:id="0"/>
+    </w:p>
+    <w:p>
+      <w:pPr>
+        <w:rPr>
+          <w:rFonts w:hint="eastAsia"/>
+          <w:lang w:val="en-US" w:eastAsia="zh-CN"/>
+        </w:rPr>
+      </w:pPr>
+      <w:r>
+        <w:rPr>
+          <w:rFonts w:hint="eastAsia"/>
+          <w:lang w:val="en-US" w:eastAsia="zh-CN"/>
+        </w:rPr>
+        <w:t>回复：</w:t>
+      </w:r>
+    </w:p>
+    <w:p>
+      <w:pPr>
+        <w:ind w:firstLine="420" w:firstLineChars="0"/>
+        <w:rPr>
+          <w:rFonts w:hint="default" w:eastAsiaTheme="minorEastAsia"/>
+          <w:lang w:val="en-US" w:eastAsia="zh-CN"/>
+        </w:rPr>
+      </w:pPr>
+      <w:r>
+        <w:rPr>
+          <w:rFonts w:hint="eastAsia"/>
+          <w:lang w:val="en-US" w:eastAsia="zh-CN"/>
+        </w:rPr>
+        <w:t>回复评论√</w:t>
+      </w:r>
+    </w:p>
+    <w:p>
+      <w:pPr>
+        <w:rPr>
+          <w:rFonts w:hint="eastAsia"/>
+          <w:lang w:val="en-US" w:eastAsia="zh-CN"/>
+        </w:rPr>
+      </w:pPr>
+      <w:r>
+        <w:rPr>
+          <w:rFonts w:hint="eastAsia"/>
+          <w:lang w:val="en-US" w:eastAsia="zh-CN"/>
+        </w:rPr>
+        <w:t>管理员：</w:t>
+      </w:r>
+    </w:p>
+    <w:p>
+      <w:pPr>
+        <w:ind w:firstLine="420" w:firstLineChars="0"/>
+        <w:rPr>
+          <w:rFonts w:hint="default" w:eastAsiaTheme="minorEastAsia"/>
+          <w:lang w:val="en-US" w:eastAsia="zh-CN"/>
+        </w:rPr>
+      </w:pPr>
+      <w:r>
+        <w:rPr>
+          <w:rFonts w:hint="eastAsia"/>
+          <w:lang w:val="en-US" w:eastAsia="zh-CN"/>
+        </w:rPr>
+        <w:t>注册用户管理√</w:t>
+      </w:r>
+    </w:p>
+    <w:p>
+      <w:pPr>
+        <w:rPr>
+          <w:rFonts w:hint="default"/>
+          <w:lang w:val="en-US" w:eastAsia="zh-CN"/>
+        </w:rPr>
+      </w:pPr>
+      <w:r>
+        <w:rPr>
+          <w:rFonts w:hint="eastAsia"/>
+          <w:lang w:val="en-US" w:eastAsia="zh-CN"/>
+        </w:rPr>
+        <w:t>屏蔽关键字：</w:t>
+      </w:r>
+    </w:p>
+    <w:p>
+      <w:pPr>
+        <w:ind w:firstLine="420" w:firstLineChars="0"/>
+        <w:rPr>
+          <w:rFonts w:hint="eastAsia"/>
+          <w:lang w:val="en-US" w:eastAsia="zh-CN"/>
+        </w:rPr>
+      </w:pPr>
+      <w:r>
+        <w:rPr>
+          <w:rFonts w:hint="eastAsia"/>
+          <w:lang w:val="en-US" w:eastAsia="zh-CN"/>
+        </w:rPr>
+        <w:t>限制词管理√</w:t>
+      </w:r>
+    </w:p>
+    <w:p>
+      <w:pPr>
+        <w:ind w:firstLine="420" w:firstLineChars="0"/>
+        <w:rPr>
+          <w:rFonts w:hint="eastAsia" w:eastAsiaTheme="minorEastAsia"/>
+          <w:highlight w:val="none"/>
+          <w:lang w:val="en-US" w:eastAsia="zh-CN"/>
+        </w:rPr>
+      </w:pPr>
+      <w:r>
+        <w:rPr>
+          <w:rFonts w:hint="eastAsia"/>
+          <w:highlight w:val="none"/>
+          <w:lang w:val="en-US" w:eastAsia="zh-CN"/>
+        </w:rPr>
+        <w:t>限制词检测</w:t>
+      </w:r>
+      <w:r>
+        <w:rPr>
+          <w:rFonts w:hint="default"/>
+          <w:highlight w:val="none"/>
+          <w:lang w:val="en-US" w:eastAsia="zh-CN"/>
+        </w:rPr>
+        <w:t xml:space="preserve"> </w:t>
+      </w:r>
+      <w:r>
+        <w:rPr>
+          <w:rFonts w:hint="eastAsia"/>
+          <w:highlight w:val="none"/>
+          <w:lang w:val="en-US" w:eastAsia="zh-CN"/>
+        </w:rPr>
+        <w:t>内容ｌｉｋｅ　%限制词%</w:t>
+      </w:r>
+      <w:r>
+        <w:rPr>
+          <w:rFonts w:hint="default"/>
+          <w:highlight w:val="none"/>
+          <w:lang w:val="en-US" w:eastAsia="zh-CN"/>
+        </w:rPr>
+        <w:t xml:space="preserve"> </w:t>
+      </w:r>
+      <w:r>
+        <w:rPr>
+          <w:rFonts w:hint="eastAsia"/>
+          <w:highlight w:val="none"/>
+          <w:lang w:val="en-US" w:eastAsia="zh-CN"/>
+        </w:rPr>
+        <w:t>√</w:t>
+      </w:r>
+    </w:p>
+    <w:p>
+      <w:pPr>
+        <w:rPr>
+          <w:rFonts w:hint="eastAsia"/>
+          <w:lang w:val="en-US" w:eastAsia="zh-CN"/>
+        </w:rPr>
+      </w:pPr>
+      <w:r>
+        <w:rPr>
+          <w:rFonts w:hint="eastAsia"/>
+          <w:lang w:val="en-US" w:eastAsia="zh-CN"/>
+        </w:rPr>
+        <w:t>图片：</w:t>
+      </w:r>
+    </w:p>
+    <w:p>
+      <w:pPr>
+        <w:ind w:firstLine="420" w:firstLineChars="0"/>
+        <w:rPr>
+          <w:rFonts w:hint="eastAsia"/>
+          <w:lang w:val="en-US" w:eastAsia="zh-CN"/>
+        </w:rPr>
+      </w:pPr>
+      <w:r>
+        <w:rPr>
+          <w:rFonts w:hint="eastAsia"/>
+          <w:lang w:val="en-US" w:eastAsia="zh-CN"/>
+        </w:rPr>
+        <w:t>上传图片的压缩</w:t>
+      </w:r>
+    </w:p>
+    <w:p>
+      <w:pPr>
+        <w:ind w:firstLine="420" w:firstLineChars="0"/>
+        <w:rPr>
+          <w:rFonts w:hint="default"/>
+          <w:lang w:val="en-US" w:eastAsia="zh-CN"/>
+        </w:rPr>
+      </w:pPr>
+      <w:r>
+        <w:rPr>
+          <w:rFonts w:hint="eastAsia"/>
+          <w:highlight w:val="none"/>
+          <w:lang w:val="en-US" w:eastAsia="zh-CN"/>
+        </w:rPr>
+        <w:t>显示图片</w:t>
+      </w:r>
+      <w:r>
+        <w:rPr>
+          <w:rFonts w:hint="eastAsia"/>
+          <w:lang w:val="en-US" w:eastAsia="zh-CN"/>
+        </w:rPr>
+        <w:t>√</w:t>
+      </w:r>
+    </w:p>
+    <w:p>
+      <w:pPr>
+        <w:rPr>
+          <w:rFonts w:hint="eastAsia"/>
+          <w:lang w:val="en-US" w:eastAsia="zh-CN"/>
+        </w:rPr>
+      </w:pPr>
+      <w:r>
+        <w:rPr>
+          <w:rFonts w:hint="eastAsia"/>
+          <w:lang w:val="en-US" w:eastAsia="zh-CN"/>
+        </w:rPr>
+        <w:t>关注：</w:t>
+      </w:r>
+    </w:p>
+    <w:p>
+      <w:pPr>
+        <w:ind w:firstLine="420" w:firstLineChars="0"/>
+        <w:rPr>
+          <w:rFonts w:hint="eastAsia"/>
+          <w:lang w:val="en-US" w:eastAsia="zh-CN"/>
+        </w:rPr>
+      </w:pPr>
+      <w:r>
+        <w:rPr>
+          <w:rFonts w:hint="eastAsia"/>
+          <w:lang w:val="en-US" w:eastAsia="zh-CN"/>
+        </w:rPr>
+        <w:t>关注用户√</w:t>
+      </w:r>
+    </w:p>
+    <w:p>
+      <w:pPr>
+        <w:ind w:firstLine="420" w:firstLineChars="0"/>
+        <w:rPr>
+          <w:rFonts w:hint="default"/>
+          <w:lang w:val="en-US" w:eastAsia="zh-CN"/>
+        </w:rPr>
+      </w:pPr>
+      <w:r>
+        <w:rPr>
+          <w:rFonts w:hint="eastAsia"/>
+          <w:lang w:val="en-US" w:eastAsia="zh-CN"/>
+        </w:rPr>
+        <w:t>取消关注√</w:t>
+      </w:r>
     </w:p>
     <w:p>
       <w:pPr>
